--- a/Seconde/Chapitre9-LaMole/Evaluation/EvalBlancheChap8et9.docx
+++ b/Seconde/Chapitre9-LaMole/Evaluation/EvalBlancheChap8et9.docx
@@ -1114,7 +1114,7 @@
           <w:noProof/>
         </w:rPr>
         <w:drawing>
-          <wp:anchor distT="0" distB="0" distL="114300" distR="114300" simplePos="0" relativeHeight="251667968" behindDoc="0" locked="0" layoutInCell="1" allowOverlap="1" wp14:anchorId="10D6FA30" wp14:editId="77C1277D">
+          <wp:anchor distT="0" distB="0" distL="114300" distR="114300" simplePos="0" relativeHeight="251667968" behindDoc="0" locked="0" layoutInCell="1" allowOverlap="1" wp14:anchorId="10D6FA30" wp14:editId="049E991C">
             <wp:simplePos x="0" y="0"/>
             <wp:positionH relativeFrom="margin">
               <wp:posOffset>-558165</wp:posOffset>
@@ -1181,7 +1181,178 @@
         <mc:AlternateContent>
           <mc:Choice Requires="wps">
             <w:drawing>
-              <wp:anchor distT="36576" distB="36576" distL="36576" distR="36576" simplePos="0" relativeHeight="251659776" behindDoc="0" locked="0" layoutInCell="1" allowOverlap="1" wp14:anchorId="19A305A1" wp14:editId="5733E8F0">
+              <wp:anchor distT="0" distB="0" distL="114300" distR="114300" simplePos="0" relativeHeight="251717120" behindDoc="0" locked="0" layoutInCell="1" allowOverlap="1" wp14:anchorId="283748C3" wp14:editId="573396B3">
+                <wp:simplePos x="0" y="0"/>
+                <wp:positionH relativeFrom="column">
+                  <wp:posOffset>-556895</wp:posOffset>
+                </wp:positionH>
+                <wp:positionV relativeFrom="paragraph">
+                  <wp:posOffset>3187700</wp:posOffset>
+                </wp:positionV>
+                <wp:extent cx="3016250" cy="463550"/>
+                <wp:effectExtent l="0" t="0" r="12700" b="12700"/>
+                <wp:wrapNone/>
+                <wp:docPr id="57" name="Text Box 57"/>
+                <wp:cNvGraphicFramePr/>
+                <a:graphic xmlns:a="http://schemas.openxmlformats.org/drawingml/2006/main">
+                  <a:graphicData uri="http://schemas.microsoft.com/office/word/2010/wordprocessingShape">
+                    <wps:wsp>
+                      <wps:cNvSpPr txBox="1"/>
+                      <wps:spPr>
+                        <a:xfrm>
+                          <a:off x="0" y="0"/>
+                          <a:ext cx="3016250" cy="463550"/>
+                        </a:xfrm>
+                        <a:prstGeom prst="rect">
+                          <a:avLst/>
+                        </a:prstGeom>
+                        <a:solidFill>
+                          <a:schemeClr val="lt1"/>
+                        </a:solidFill>
+                        <a:ln w="6350">
+                          <a:solidFill>
+                            <a:prstClr val="black"/>
+                          </a:solidFill>
+                        </a:ln>
+                      </wps:spPr>
+                      <wps:txbx>
+                        <w:txbxContent>
+                          <w:p>
+                            <w:r>
+                              <w:rPr>
+                                <w:b/>
+                                <w:bCs/>
+                                <w:u w:val="single"/>
+                              </w:rPr>
+                              <w:t>Echelle</w:t>
+                            </w:r>
+                            <w:r>
+                              <w:t> : Un grand carreau sur le schéma correspond à 4</w:t>
+                            </w:r>
+                            <w:r>
+                              <w:t xml:space="preserve"> </w:t>
+                            </w:r>
+                            <w:r>
+                              <w:t>cm en réalité</w:t>
+                            </w:r>
+                          </w:p>
+                        </w:txbxContent>
+                      </wps:txbx>
+                      <wps:bodyPr rot="0" spcFirstLastPara="0" vertOverflow="overflow" horzOverflow="overflow" vert="horz" wrap="square" lIns="91440" tIns="45720" rIns="91440" bIns="45720" numCol="1" spcCol="0" rtlCol="0" fromWordArt="0" anchor="t" anchorCtr="0" forceAA="0" compatLnSpc="1">
+                        <a:prstTxWarp prst="textNoShape">
+                          <a:avLst/>
+                        </a:prstTxWarp>
+                        <a:noAutofit/>
+                      </wps:bodyPr>
+                    </wps:wsp>
+                  </a:graphicData>
+                </a:graphic>
+              </wp:anchor>
+            </w:drawing>
+          </mc:Choice>
+          <mc:Fallback>
+            <w:pict>
+              <v:shape w14:anchorId="283748C3" id="Text Box 57" o:spid="_x0000_s1031" type="#_x0000_t202" style="position:absolute;margin-left:-43.85pt;margin-top:251pt;width:237.5pt;height:36.5pt;z-index:251717120;visibility:visible;mso-wrap-style:square;mso-wrap-distance-left:9pt;mso-wrap-distance-top:0;mso-wrap-distance-right:9pt;mso-wrap-distance-bottom:0;mso-position-horizontal:absolute;mso-position-horizontal-relative:text;mso-position-vertical:absolute;mso-position-vertical-relative:text;v-text-anchor:top" o:gfxdata="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" fillcolor="white [3201]" strokeweight=".5pt">
+                <v:textbox>
+                  <w:txbxContent>
+                    <w:p>
+                      <w:r>
+                        <w:rPr>
+                          <w:b/>
+                          <w:bCs/>
+                          <w:u w:val="single"/>
+                        </w:rPr>
+                        <w:t>Echelle</w:t>
+                      </w:r>
+                      <w:r>
+                        <w:t> : Un grand carreau sur le schéma correspond à 4</w:t>
+                      </w:r>
+                      <w:r>
+                        <w:t xml:space="preserve"> </w:t>
+                      </w:r>
+                      <w:r>
+                        <w:t>cm en réalité</w:t>
+                      </w:r>
+                    </w:p>
+                  </w:txbxContent>
+                </v:textbox>
+              </v:shape>
+            </w:pict>
+          </mc:Fallback>
+        </mc:AlternateContent>
+      </w:r>
+      <w:r>
+        <w:rPr>
+          <w:noProof/>
+        </w:rPr>
+        <mc:AlternateContent>
+          <mc:Choice Requires="wpi">
+            <w:drawing>
+              <wp:anchor distT="0" distB="0" distL="114300" distR="114300" simplePos="0" relativeHeight="251691520" behindDoc="0" locked="0" layoutInCell="1" allowOverlap="1" wp14:anchorId="131D2D27" wp14:editId="6C1E06CB">
+                <wp:simplePos x="0" y="0"/>
+                <wp:positionH relativeFrom="column">
+                  <wp:posOffset>-1623715</wp:posOffset>
+                </wp:positionH>
+                <wp:positionV relativeFrom="paragraph">
+                  <wp:posOffset>2469630</wp:posOffset>
+                </wp:positionV>
+                <wp:extent cx="360" cy="360"/>
+                <wp:effectExtent l="38100" t="38100" r="57150" b="57150"/>
+                <wp:wrapNone/>
+                <wp:docPr id="32" name="Ink 32"/>
+                <wp:cNvGraphicFramePr/>
+                <a:graphic xmlns:a="http://schemas.openxmlformats.org/drawingml/2006/main">
+                  <a:graphicData uri="http://schemas.microsoft.com/office/word/2010/wordprocessingInk">
+                    <w14:contentPart bwMode="auto" r:id="rId8">
+                      <w14:nvContentPartPr>
+                        <w14:cNvContentPartPr/>
+                      </w14:nvContentPartPr>
+                      <w14:xfrm>
+                        <a:off x="0" y="0"/>
+                        <a:ext cx="360" cy="360"/>
+                      </w14:xfrm>
+                    </w14:contentPart>
+                  </a:graphicData>
+                </a:graphic>
+              </wp:anchor>
+            </w:drawing>
+          </mc:Choice>
+          <mc:Fallback>
+            <w:pict>
+              <v:shapetype w14:anchorId="79A5ADCD" id="_x0000_t75" coordsize="21600,21600" o:spt="75" o:preferrelative="t" path="m@4@5l@4@11@9@11@9@5xe" filled="f" stroked="f">
+                <v:stroke joinstyle="miter"/>
+                <v:formulas>
+                  <v:f eqn="if lineDrawn pixelLineWidth 0"/>
+                  <v:f eqn="sum @0 1 0"/>
+                  <v:f eqn="sum 0 0 @1"/>
+                  <v:f eqn="prod @2 1 2"/>
+                  <v:f eqn="prod @3 21600 pixelWidth"/>
+                  <v:f eqn="prod @3 21600 pixelHeight"/>
+                  <v:f eqn="sum @0 0 1"/>
+                  <v:f eqn="prod @6 1 2"/>
+                  <v:f eqn="prod @7 21600 pixelWidth"/>
+                  <v:f eqn="sum @8 21600 0"/>
+                  <v:f eqn="prod @7 21600 pixelHeight"/>
+                  <v:f eqn="sum @10 21600 0"/>
+                </v:formulas>
+                <v:path o:extrusionok="f" gradientshapeok="t" o:connecttype="rect"/>
+                <o:lock v:ext="edit" aspectratio="t"/>
+              </v:shapetype>
+              <v:shape id="Ink 32" o:spid="_x0000_s1026" type="#_x0000_t75" style="position:absolute;margin-left:-128.55pt;margin-top:193.75pt;width:1.45pt;height:1.45pt;z-index:251691520;visibility:visible;mso-wrap-style:square;mso-wrap-distance-left:9pt;mso-wrap-distance-top:0;mso-wrap-distance-right:9pt;mso-wrap-distance-bottom:0;mso-position-horizontal:absolute;mso-position-horizontal-relative:text;mso-position-vertical:absolute;mso-position-vertical-relative:text" o:gfxdata="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">
+                <v:imagedata r:id="rId9" o:title=""/>
+              </v:shape>
+            </w:pict>
+          </mc:Fallback>
+        </mc:AlternateContent>
+      </w:r>
+      <w:r>
+        <w:rPr>
+          <w:noProof/>
+        </w:rPr>
+        <mc:AlternateContent>
+          <mc:Choice Requires="wps">
+            <w:drawing>
+              <wp:anchor distT="36576" distB="36576" distL="36576" distR="36576" simplePos="0" relativeHeight="251659776" behindDoc="0" locked="0" layoutInCell="1" allowOverlap="1" wp14:anchorId="19A305A1" wp14:editId="6E746B55">
                 <wp:simplePos x="0" y="0"/>
                 <wp:positionH relativeFrom="margin">
                   <wp:posOffset>-575945</wp:posOffset>
@@ -1570,7 +1741,79 @@
                                 <w:szCs w:val="22"/>
                                 <w14:ligatures w14:val="none"/>
                               </w:rPr>
-                              <w:t xml:space="preserve">Placer le foyer objet et le foyer image sur le schéma </w:t>
+                              <w:t>Placer le foyer objet</w:t>
+                            </w:r>
+                            <w:r>
+                              <w:rPr>
+                                <w:rFonts w:asciiTheme="minorHAnsi" w:hAnsiTheme="minorHAnsi" w:cstheme="minorHAnsi"/>
+                                <w:b w:val="0"/>
+                                <w:bCs w:val="0"/>
+                                <w:color w:val="000000" w:themeColor="text1"/>
+                                <w:sz w:val="22"/>
+                                <w:szCs w:val="22"/>
+                                <w14:ligatures w14:val="none"/>
+                              </w:rPr>
+                              <w:t xml:space="preserve"> (F)</w:t>
+                            </w:r>
+                            <w:r>
+                              <w:rPr>
+                                <w:rFonts w:asciiTheme="minorHAnsi" w:hAnsiTheme="minorHAnsi" w:cstheme="minorHAnsi"/>
+                                <w:b w:val="0"/>
+                                <w:bCs w:val="0"/>
+                                <w:color w:val="000000" w:themeColor="text1"/>
+                                <w:sz w:val="22"/>
+                                <w:szCs w:val="22"/>
+                                <w14:ligatures w14:val="none"/>
+                              </w:rPr>
+                              <w:t>,</w:t>
+                            </w:r>
+                            <w:r>
+                              <w:rPr>
+                                <w:rFonts w:asciiTheme="minorHAnsi" w:hAnsiTheme="minorHAnsi" w:cstheme="minorHAnsi"/>
+                                <w:b w:val="0"/>
+                                <w:bCs w:val="0"/>
+                                <w:color w:val="000000" w:themeColor="text1"/>
+                                <w:sz w:val="22"/>
+                                <w:szCs w:val="22"/>
+                                <w14:ligatures w14:val="none"/>
+                              </w:rPr>
+                              <w:t xml:space="preserve"> le foyer image</w:t>
+                            </w:r>
+                            <w:r>
+                              <w:rPr>
+                                <w:rFonts w:asciiTheme="minorHAnsi" w:hAnsiTheme="minorHAnsi" w:cstheme="minorHAnsi"/>
+                                <w:b w:val="0"/>
+                                <w:bCs w:val="0"/>
+                                <w:color w:val="000000" w:themeColor="text1"/>
+                                <w:sz w:val="22"/>
+                                <w:szCs w:val="22"/>
+                                <w14:ligatures w14:val="none"/>
+                              </w:rPr>
+                              <w:t xml:space="preserve"> (F’)</w:t>
+                            </w:r>
+                            <w:r>
+                              <w:rPr>
+                                <w:rFonts w:asciiTheme="minorHAnsi" w:hAnsiTheme="minorHAnsi" w:cstheme="minorHAnsi"/>
+                                <w:b w:val="0"/>
+                                <w:bCs w:val="0"/>
+                                <w:color w:val="000000" w:themeColor="text1"/>
+                                <w:sz w:val="22"/>
+                                <w:szCs w:val="22"/>
+                                <w14:ligatures w14:val="none"/>
+                              </w:rPr>
+                              <w:t xml:space="preserve"> et le centre optique (O)</w:t>
+                            </w:r>
+                            <w:r>
+                              <w:rPr>
+                                <w:rFonts w:asciiTheme="minorHAnsi" w:hAnsiTheme="minorHAnsi" w:cstheme="minorHAnsi"/>
+                                <w:b w:val="0"/>
+                                <w:bCs w:val="0"/>
+                                <w:color w:val="000000" w:themeColor="text1"/>
+                                <w:sz w:val="22"/>
+                                <w:szCs w:val="22"/>
+                                <w14:ligatures w14:val="none"/>
+                              </w:rPr>
+                              <w:t xml:space="preserve"> sur le schéma </w:t>
                             </w:r>
                             <w:r>
                               <w:rPr>
@@ -1944,7 +2187,7 @@
           </mc:Choice>
           <mc:Fallback>
             <w:pict>
-              <v:shape w14:anchorId="19A305A1" id="Text Box 18" o:spid="_x0000_s1031" type="#_x0000_t202" style="position:absolute;margin-left:-45.35pt;margin-top:294.5pt;width:541.85pt;height:337pt;z-index:251659776;visibility:visible;mso-wrap-style:square;mso-width-percent:0;mso-height-percent:0;mso-wrap-distance-left:2.88pt;mso-wrap-distance-top:2.88pt;mso-wrap-distance-right:2.88pt;mso-wrap-distance-bottom:2.88pt;mso-position-horizontal:absolute;mso-position-horizontal-relative:margin;mso-position-vertical:absolute;mso-position-vertical-relative:text;mso-width-percent:0;mso-height-percent:0;mso-width-relative:page;mso-height-relative:page;v-text-anchor:top" o:gfxdata="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" filled="f" stroked="f" strokecolor="black [0]" insetpen="t">
+              <v:shape w14:anchorId="19A305A1" id="Text Box 18" o:spid="_x0000_s1032" type="#_x0000_t202" style="position:absolute;margin-left:-45.35pt;margin-top:294.5pt;width:541.85pt;height:337pt;z-index:251659776;visibility:visible;mso-wrap-style:square;mso-width-percent:0;mso-height-percent:0;mso-wrap-distance-left:2.88pt;mso-wrap-distance-top:2.88pt;mso-wrap-distance-right:2.88pt;mso-wrap-distance-bottom:2.88pt;mso-position-horizontal:absolute;mso-position-horizontal-relative:margin;mso-position-vertical:absolute;mso-position-vertical-relative:text;mso-width-percent:0;mso-height-percent:0;mso-width-relative:page;mso-height-relative:page;v-text-anchor:top" o:gfxdata="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" filled="f" stroked="f" strokecolor="black [0]" insetpen="t">
                 <v:textbox inset="2.88pt,2.88pt,2.88pt,2.88pt">
                   <w:txbxContent>
                     <w:p>
@@ -2272,7 +2515,79 @@
                           <w:szCs w:val="22"/>
                           <w14:ligatures w14:val="none"/>
                         </w:rPr>
-                        <w:t xml:space="preserve">Placer le foyer objet et le foyer image sur le schéma </w:t>
+                        <w:t>Placer le foyer objet</w:t>
+                      </w:r>
+                      <w:r>
+                        <w:rPr>
+                          <w:rFonts w:asciiTheme="minorHAnsi" w:hAnsiTheme="minorHAnsi" w:cstheme="minorHAnsi"/>
+                          <w:b w:val="0"/>
+                          <w:bCs w:val="0"/>
+                          <w:color w:val="000000" w:themeColor="text1"/>
+                          <w:sz w:val="22"/>
+                          <w:szCs w:val="22"/>
+                          <w14:ligatures w14:val="none"/>
+                        </w:rPr>
+                        <w:t xml:space="preserve"> (F)</w:t>
+                      </w:r>
+                      <w:r>
+                        <w:rPr>
+                          <w:rFonts w:asciiTheme="minorHAnsi" w:hAnsiTheme="minorHAnsi" w:cstheme="minorHAnsi"/>
+                          <w:b w:val="0"/>
+                          <w:bCs w:val="0"/>
+                          <w:color w:val="000000" w:themeColor="text1"/>
+                          <w:sz w:val="22"/>
+                          <w:szCs w:val="22"/>
+                          <w14:ligatures w14:val="none"/>
+                        </w:rPr>
+                        <w:t>,</w:t>
+                      </w:r>
+                      <w:r>
+                        <w:rPr>
+                          <w:rFonts w:asciiTheme="minorHAnsi" w:hAnsiTheme="minorHAnsi" w:cstheme="minorHAnsi"/>
+                          <w:b w:val="0"/>
+                          <w:bCs w:val="0"/>
+                          <w:color w:val="000000" w:themeColor="text1"/>
+                          <w:sz w:val="22"/>
+                          <w:szCs w:val="22"/>
+                          <w14:ligatures w14:val="none"/>
+                        </w:rPr>
+                        <w:t xml:space="preserve"> le foyer image</w:t>
+                      </w:r>
+                      <w:r>
+                        <w:rPr>
+                          <w:rFonts w:asciiTheme="minorHAnsi" w:hAnsiTheme="minorHAnsi" w:cstheme="minorHAnsi"/>
+                          <w:b w:val="0"/>
+                          <w:bCs w:val="0"/>
+                          <w:color w:val="000000" w:themeColor="text1"/>
+                          <w:sz w:val="22"/>
+                          <w:szCs w:val="22"/>
+                          <w14:ligatures w14:val="none"/>
+                        </w:rPr>
+                        <w:t xml:space="preserve"> (F’)</w:t>
+                      </w:r>
+                      <w:r>
+                        <w:rPr>
+                          <w:rFonts w:asciiTheme="minorHAnsi" w:hAnsiTheme="minorHAnsi" w:cstheme="minorHAnsi"/>
+                          <w:b w:val="0"/>
+                          <w:bCs w:val="0"/>
+                          <w:color w:val="000000" w:themeColor="text1"/>
+                          <w:sz w:val="22"/>
+                          <w:szCs w:val="22"/>
+                          <w14:ligatures w14:val="none"/>
+                        </w:rPr>
+                        <w:t xml:space="preserve"> et le centre optique (O)</w:t>
+                      </w:r>
+                      <w:r>
+                        <w:rPr>
+                          <w:rFonts w:asciiTheme="minorHAnsi" w:hAnsiTheme="minorHAnsi" w:cstheme="minorHAnsi"/>
+                          <w:b w:val="0"/>
+                          <w:bCs w:val="0"/>
+                          <w:color w:val="000000" w:themeColor="text1"/>
+                          <w:sz w:val="22"/>
+                          <w:szCs w:val="22"/>
+                          <w14:ligatures w14:val="none"/>
+                        </w:rPr>
+                        <w:t xml:space="preserve"> sur le schéma </w:t>
                       </w:r>
                       <w:r>
                         <w:rPr>
@@ -2640,2009 +2955,1239 @@
       </w:r>
     </w:p>
     <w:p>
+      <w:pPr>
+        <w:pStyle w:val="Heading1"/>
+        <w:keepNext/>
+        <w:keepLines/>
+        <w:spacing w:before="0" w:line="273" w:lineRule="auto"/>
+        <w:rPr>
+          <w:color w:val="000000" w:themeColor="text1"/>
+          <w:u w:val="single"/>
+          <w14:ligatures w14:val="none"/>
+        </w:rPr>
+      </w:pPr>
       <w:r>
         <w:rPr>
-          <w:noProof/>
+          <w:color w:val="000000" w:themeColor="text1"/>
+          <w:u w:val="single"/>
+          <w14:ligatures w14:val="none"/>
         </w:rPr>
         <w:lastRenderedPageBreak/>
-        <mc:AlternateContent>
-          <mc:Choice Requires="wps">
-            <w:drawing>
-              <wp:anchor distT="36576" distB="36576" distL="36576" distR="36576" simplePos="0" relativeHeight="251670016" behindDoc="0" locked="0" layoutInCell="1" allowOverlap="1" wp14:anchorId="213970C3" wp14:editId="27C34E68">
-                <wp:simplePos x="0" y="0"/>
-                <wp:positionH relativeFrom="margin">
-                  <wp:posOffset>-539115</wp:posOffset>
-                </wp:positionH>
-                <wp:positionV relativeFrom="paragraph">
-                  <wp:posOffset>-546100</wp:posOffset>
-                </wp:positionV>
-                <wp:extent cx="6915150" cy="1534563"/>
-                <wp:effectExtent l="0" t="0" r="0" b="8890"/>
-                <wp:wrapNone/>
-                <wp:docPr id="2" name="Text Box 2"/>
-                <wp:cNvGraphicFramePr>
-                  <a:graphicFrameLocks xmlns:a="http://schemas.openxmlformats.org/drawingml/2006/main"/>
-                </wp:cNvGraphicFramePr>
-                <a:graphic xmlns:a="http://schemas.openxmlformats.org/drawingml/2006/main">
-                  <a:graphicData uri="http://schemas.microsoft.com/office/word/2010/wordprocessingShape">
-                    <wps:wsp>
-                      <wps:cNvSpPr txBox="1">
-                        <a:spLocks noChangeArrowheads="1"/>
-                      </wps:cNvSpPr>
-                      <wps:spPr bwMode="auto">
-                        <a:xfrm>
-                          <a:off x="0" y="0"/>
-                          <a:ext cx="6915150" cy="1534563"/>
-                        </a:xfrm>
-                        <a:prstGeom prst="rect">
-                          <a:avLst/>
-                        </a:prstGeom>
-                        <a:noFill/>
-                        <a:ln>
-                          <a:noFill/>
-                        </a:ln>
-                        <a:effectLst/>
-                        <a:extLst>
-                          <a:ext uri="{909E8E84-426E-40DD-AFC4-6F175D3DCCD1}">
-                            <a14:hiddenFill xmlns:a14="http://schemas.microsoft.com/office/drawing/2010/main">
-                              <a:solidFill>
-                                <a:srgbClr val="FFFFFF"/>
-                              </a:solidFill>
-                            </a14:hiddenFill>
-                          </a:ext>
-                          <a:ext uri="{91240B29-F687-4F45-9708-019B960494DF}">
-                            <a14:hiddenLine xmlns:a14="http://schemas.microsoft.com/office/drawing/2010/main" w="9525" algn="in">
-                              <a:solidFill>
-                                <a:schemeClr val="dk1">
-                                  <a:lumMod val="0"/>
-                                  <a:lumOff val="0"/>
-                                </a:schemeClr>
-                              </a:solidFill>
-                              <a:miter lim="800000"/>
-                              <a:headEnd/>
-                              <a:tailEnd/>
-                            </a14:hiddenLine>
-                          </a:ext>
-                          <a:ext uri="{AF507438-7753-43E0-B8FC-AC1667EBCBE1}">
-                            <a14:hiddenEffects xmlns:a14="http://schemas.microsoft.com/office/drawing/2010/main">
-                              <a:effectLst/>
-                            </a14:hiddenEffects>
-                          </a:ext>
-                        </a:extLst>
-                      </wps:spPr>
-                      <wps:txbx>
-                        <w:txbxContent>
-                          <w:p>
-                            <w:pPr>
-                              <w:pStyle w:val="Heading1"/>
-                              <w:keepNext/>
-                              <w:keepLines/>
-                              <w:spacing w:before="0" w:line="273" w:lineRule="auto"/>
-                              <w:rPr>
-                                <w:color w:val="000000" w:themeColor="text1"/>
-                                <w:u w:val="single"/>
-                                <w14:ligatures w14:val="none"/>
-                              </w:rPr>
-                            </w:pPr>
-                            <w:r>
-                              <w:rPr>
-                                <w:color w:val="000000" w:themeColor="text1"/>
-                                <w:u w:val="single"/>
-                                <w14:ligatures w14:val="none"/>
-                              </w:rPr>
-                              <w:t>Exercice </w:t>
-                            </w:r>
-                            <w:r>
-                              <w:rPr>
-                                <w:color w:val="000000" w:themeColor="text1"/>
-                                <w:u w:val="single"/>
-                                <w14:ligatures w14:val="none"/>
-                              </w:rPr>
-                              <w:t>2</w:t>
-                            </w:r>
-                            <w:r>
-                              <w:rPr>
-                                <w:color w:val="000000" w:themeColor="text1"/>
-                                <w:u w:val="single"/>
-                                <w14:ligatures w14:val="none"/>
-                              </w:rPr>
-                              <w:t> :  Entrainement sur la mole</w:t>
-                            </w:r>
-                          </w:p>
-                          <w:p>
-                            <w:pPr>
-                              <w:pStyle w:val="Heading1"/>
-                              <w:keepNext/>
-                              <w:keepLines/>
-                              <w:spacing w:before="0" w:line="273" w:lineRule="auto"/>
-                              <w:rPr>
-                                <w:b w:val="0"/>
-                                <w:bCs w:val="0"/>
-                                <w:color w:val="000000" w:themeColor="text1"/>
-                                <w:sz w:val="18"/>
-                                <w:szCs w:val="18"/>
-                                <w14:ligatures w14:val="none"/>
-                              </w:rPr>
-                            </w:pPr>
-                            <w:r>
-                              <w:rPr>
-                                <w:b w:val="0"/>
-                                <w:bCs w:val="0"/>
-                                <w:color w:val="000000" w:themeColor="text1"/>
-                                <w:sz w:val="18"/>
-                                <w:szCs w:val="18"/>
-                                <w14:ligatures w14:val="none"/>
-                              </w:rPr>
-                              <w:t xml:space="preserve">Le saccharose </w:t>
-                            </w:r>
-                            <m:oMath>
-                              <m:sSub>
-                                <m:sSubPr>
-                                  <m:ctrlPr>
-                                    <w:rPr>
-                                      <w:rFonts w:ascii="Cambria Math" w:hAnsi="Cambria Math"/>
-                                      <w:b w:val="0"/>
-                                      <w:bCs w:val="0"/>
-                                      <w:i/>
-                                      <w:color w:val="000000" w:themeColor="text1"/>
-                                      <w:sz w:val="18"/>
-                                      <w:szCs w:val="18"/>
-                                      <w14:ligatures w14:val="none"/>
-                                    </w:rPr>
-                                  </m:ctrlPr>
-                                </m:sSubPr>
-                                <m:e>
-                                  <m:r>
-                                    <w:rPr>
-                                      <w:rFonts w:ascii="Cambria Math" w:hAnsi="Cambria Math"/>
-                                      <w:color w:val="000000" w:themeColor="text1"/>
-                                      <w:sz w:val="18"/>
-                                      <w:szCs w:val="18"/>
-                                      <w14:ligatures w14:val="none"/>
-                                    </w:rPr>
-                                    <m:t>C</m:t>
-                                  </m:r>
-                                </m:e>
-                                <m:sub>
-                                  <m:r>
-                                    <w:rPr>
-                                      <w:rFonts w:ascii="Cambria Math" w:hAnsi="Cambria Math"/>
-                                      <w:color w:val="000000" w:themeColor="text1"/>
-                                      <w:sz w:val="18"/>
-                                      <w:szCs w:val="18"/>
-                                      <w14:ligatures w14:val="none"/>
-                                    </w:rPr>
-                                    <m:t>12</m:t>
-                                  </m:r>
-                                </m:sub>
-                              </m:sSub>
-                              <m:sSub>
-                                <m:sSubPr>
-                                  <m:ctrlPr>
-                                    <w:rPr>
-                                      <w:rFonts w:ascii="Cambria Math" w:hAnsi="Cambria Math"/>
-                                      <w:b w:val="0"/>
-                                      <w:bCs w:val="0"/>
-                                      <w:i/>
-                                      <w:color w:val="000000" w:themeColor="text1"/>
-                                      <w:sz w:val="18"/>
-                                      <w:szCs w:val="18"/>
-                                      <w14:ligatures w14:val="none"/>
-                                    </w:rPr>
-                                  </m:ctrlPr>
-                                </m:sSubPr>
-                                <m:e>
-                                  <m:r>
-                                    <w:rPr>
-                                      <w:rFonts w:ascii="Cambria Math" w:hAnsi="Cambria Math"/>
-                                      <w:color w:val="000000" w:themeColor="text1"/>
-                                      <w:sz w:val="18"/>
-                                      <w:szCs w:val="18"/>
-                                      <w14:ligatures w14:val="none"/>
-                                    </w:rPr>
-                                    <m:t>H</m:t>
-                                  </m:r>
-                                </m:e>
-                                <m:sub>
-                                  <m:r>
-                                    <w:rPr>
-                                      <w:rFonts w:ascii="Cambria Math" w:hAnsi="Cambria Math"/>
-                                      <w:color w:val="000000" w:themeColor="text1"/>
-                                      <w:sz w:val="18"/>
-                                      <w:szCs w:val="18"/>
-                                      <w14:ligatures w14:val="none"/>
-                                    </w:rPr>
-                                    <m:t>22</m:t>
-                                  </m:r>
-                                </m:sub>
-                              </m:sSub>
-                              <m:sSub>
-                                <m:sSubPr>
-                                  <m:ctrlPr>
-                                    <w:rPr>
-                                      <w:rFonts w:ascii="Cambria Math" w:hAnsi="Cambria Math"/>
-                                      <w:b w:val="0"/>
-                                      <w:bCs w:val="0"/>
-                                      <w:i/>
-                                      <w:color w:val="000000" w:themeColor="text1"/>
-                                      <w:sz w:val="18"/>
-                                      <w:szCs w:val="18"/>
-                                      <w14:ligatures w14:val="none"/>
-                                    </w:rPr>
-                                  </m:ctrlPr>
-                                </m:sSubPr>
-                                <m:e>
-                                  <m:r>
-                                    <w:rPr>
-                                      <w:rFonts w:ascii="Cambria Math" w:hAnsi="Cambria Math"/>
-                                      <w:color w:val="000000" w:themeColor="text1"/>
-                                      <w:sz w:val="18"/>
-                                      <w:szCs w:val="18"/>
-                                      <w14:ligatures w14:val="none"/>
-                                    </w:rPr>
-                                    <m:t>O</m:t>
-                                  </m:r>
-                                </m:e>
-                                <m:sub>
-                                  <m:r>
-                                    <w:rPr>
-                                      <w:rFonts w:ascii="Cambria Math" w:hAnsi="Cambria Math"/>
-                                      <w:color w:val="000000" w:themeColor="text1"/>
-                                      <w:sz w:val="18"/>
-                                      <w:szCs w:val="18"/>
-                                      <w14:ligatures w14:val="none"/>
-                                    </w:rPr>
-                                    <m:t>11</m:t>
-                                  </m:r>
-                                </m:sub>
-                              </m:sSub>
-                            </m:oMath>
-                            <w:r>
-                              <w:rPr>
-                                <w:b w:val="0"/>
-                                <w:bCs w:val="0"/>
-                                <w:color w:val="000000" w:themeColor="text1"/>
-                                <w:sz w:val="18"/>
-                                <w:szCs w:val="18"/>
-                                <w14:ligatures w14:val="none"/>
-                              </w:rPr>
-                              <w:t xml:space="preserve">est la molécule qui constitue le sucre en poudre que nous utilisons en cuisine. </w:t>
-                            </w:r>
-                          </w:p>
-                          <w:p>
-                            <w:pPr>
-                              <w:pStyle w:val="Heading1"/>
-                              <w:keepNext/>
-                              <w:keepLines/>
-                              <w:spacing w:before="0" w:line="273" w:lineRule="auto"/>
-                              <w:rPr>
-                                <w:b w:val="0"/>
-                                <w:bCs w:val="0"/>
-                                <w:color w:val="000000" w:themeColor="text1"/>
-                                <w:sz w:val="18"/>
-                                <w:szCs w:val="18"/>
-                                <w14:ligatures w14:val="none"/>
-                              </w:rPr>
-                            </w:pPr>
-                            <w:r>
-                              <w:rPr>
-                                <w:b w:val="0"/>
-                                <w:bCs w:val="0"/>
-                                <w:color w:val="000000" w:themeColor="text1"/>
-                                <w:sz w:val="18"/>
-                                <w:szCs w:val="18"/>
-                                <w14:ligatures w14:val="none"/>
-                              </w:rPr>
-                              <w:t>Calculer</w:t>
-                            </w:r>
-                            <w:r>
-                              <w:rPr>
-                                <w:b w:val="0"/>
-                                <w:bCs w:val="0"/>
-                                <w:color w:val="000000" w:themeColor="text1"/>
-                                <w:sz w:val="18"/>
-                                <w:szCs w:val="18"/>
-                                <w14:ligatures w14:val="none"/>
-                              </w:rPr>
-                              <w:t xml:space="preserve"> la </w:t>
-                            </w:r>
-                            <w:r>
-                              <w:rPr>
-                                <w:color w:val="000000" w:themeColor="text1"/>
-                                <w:sz w:val="18"/>
-                                <w:szCs w:val="18"/>
-                                <w14:ligatures w14:val="none"/>
-                              </w:rPr>
-                              <w:t>quantité de matière</w:t>
-                            </w:r>
-                            <w:r>
-                              <w:rPr>
-                                <w:b w:val="0"/>
-                                <w:bCs w:val="0"/>
-                                <w:color w:val="000000" w:themeColor="text1"/>
-                                <w:sz w:val="18"/>
-                                <w:szCs w:val="18"/>
-                                <w14:ligatures w14:val="none"/>
-                              </w:rPr>
-                              <w:t xml:space="preserve"> </w:t>
-                            </w:r>
-                            <w:r>
-                              <w:rPr>
-                                <w:b w:val="0"/>
-                                <w:bCs w:val="0"/>
-                                <w:color w:val="000000" w:themeColor="text1"/>
-                                <w:sz w:val="18"/>
-                                <w:szCs w:val="18"/>
-                                <w14:ligatures w14:val="none"/>
-                              </w:rPr>
-                              <w:t xml:space="preserve">(en mol) correspondant à une masse </w:t>
-                            </w:r>
-                            <m:oMath>
-                              <m:sSub>
-                                <m:sSubPr>
-                                  <m:ctrlPr>
-                                    <w:rPr>
-                                      <w:rFonts w:ascii="Cambria Math" w:hAnsi="Cambria Math"/>
-                                      <w:b w:val="0"/>
-                                      <w:bCs w:val="0"/>
-                                      <w:i/>
-                                      <w:color w:val="000000" w:themeColor="text1"/>
-                                      <w:sz w:val="18"/>
-                                      <w:szCs w:val="18"/>
-                                      <w14:ligatures w14:val="none"/>
-                                    </w:rPr>
-                                  </m:ctrlPr>
-                                </m:sSubPr>
-                                <m:e>
-                                  <m:r>
-                                    <w:rPr>
-                                      <w:rFonts w:ascii="Cambria Math" w:hAnsi="Cambria Math"/>
-                                      <w:color w:val="000000" w:themeColor="text1"/>
-                                      <w:sz w:val="18"/>
-                                      <w:szCs w:val="18"/>
-                                      <w14:ligatures w14:val="none"/>
-                                    </w:rPr>
-                                    <m:t>m</m:t>
-                                  </m:r>
-                                </m:e>
-                                <m:sub>
-                                  <m:r>
-                                    <w:rPr>
-                                      <w:rFonts w:ascii="Cambria Math" w:hAnsi="Cambria Math"/>
-                                      <w:color w:val="000000" w:themeColor="text1"/>
-                                      <w:sz w:val="18"/>
-                                      <w:szCs w:val="18"/>
-                                      <w14:ligatures w14:val="none"/>
-                                    </w:rPr>
-                                    <m:t>ech</m:t>
-                                  </m:r>
-                                </m:sub>
-                              </m:sSub>
-                              <m:r>
-                                <w:rPr>
-                                  <w:rFonts w:ascii="Cambria Math" w:hAnsi="Cambria Math"/>
-                                  <w:color w:val="000000" w:themeColor="text1"/>
-                                  <w:sz w:val="18"/>
-                                  <w:szCs w:val="18"/>
-                                  <w14:ligatures w14:val="none"/>
-                                </w:rPr>
-                                <m:t>=10g</m:t>
-                              </m:r>
-                            </m:oMath>
-                            <w:r>
-                              <w:rPr>
-                                <w:b w:val="0"/>
-                                <w:bCs w:val="0"/>
-                                <w:color w:val="000000" w:themeColor="text1"/>
-                                <w:sz w:val="18"/>
-                                <w:szCs w:val="18"/>
-                                <w14:ligatures w14:val="none"/>
-                              </w:rPr>
-                              <w:t xml:space="preserve"> de sucre (</w:t>
-                            </w:r>
-                            <m:oMath>
-                              <m:sSub>
-                                <m:sSubPr>
-                                  <m:ctrlPr>
-                                    <w:rPr>
-                                      <w:rFonts w:ascii="Cambria Math" w:hAnsi="Cambria Math"/>
-                                      <w:b w:val="0"/>
-                                      <w:bCs w:val="0"/>
-                                      <w:i/>
-                                      <w:color w:val="000000" w:themeColor="text1"/>
-                                      <w:sz w:val="18"/>
-                                      <w:szCs w:val="18"/>
-                                      <w14:ligatures w14:val="none"/>
-                                    </w:rPr>
-                                  </m:ctrlPr>
-                                </m:sSubPr>
-                                <m:e>
-                                  <m:r>
-                                    <w:rPr>
-                                      <w:rFonts w:ascii="Cambria Math" w:hAnsi="Cambria Math"/>
-                                      <w:color w:val="000000" w:themeColor="text1"/>
-                                      <w:sz w:val="18"/>
-                                      <w:szCs w:val="18"/>
-                                      <w14:ligatures w14:val="none"/>
-                                    </w:rPr>
-                                    <m:t>C</m:t>
-                                  </m:r>
-                                </m:e>
-                                <m:sub>
-                                  <m:r>
-                                    <w:rPr>
-                                      <w:rFonts w:ascii="Cambria Math" w:hAnsi="Cambria Math"/>
-                                      <w:color w:val="000000" w:themeColor="text1"/>
-                                      <w:sz w:val="18"/>
-                                      <w:szCs w:val="18"/>
-                                      <w14:ligatures w14:val="none"/>
-                                    </w:rPr>
-                                    <m:t>12</m:t>
-                                  </m:r>
-                                </m:sub>
-                              </m:sSub>
-                              <m:sSub>
-                                <m:sSubPr>
-                                  <m:ctrlPr>
-                                    <w:rPr>
-                                      <w:rFonts w:ascii="Cambria Math" w:hAnsi="Cambria Math"/>
-                                      <w:b w:val="0"/>
-                                      <w:bCs w:val="0"/>
-                                      <w:i/>
-                                      <w:color w:val="000000" w:themeColor="text1"/>
-                                      <w:sz w:val="18"/>
-                                      <w:szCs w:val="18"/>
-                                      <w14:ligatures w14:val="none"/>
-                                    </w:rPr>
-                                  </m:ctrlPr>
-                                </m:sSubPr>
-                                <m:e>
-                                  <m:r>
-                                    <w:rPr>
-                                      <w:rFonts w:ascii="Cambria Math" w:hAnsi="Cambria Math"/>
-                                      <w:color w:val="000000" w:themeColor="text1"/>
-                                      <w:sz w:val="18"/>
-                                      <w:szCs w:val="18"/>
-                                      <w14:ligatures w14:val="none"/>
-                                    </w:rPr>
-                                    <m:t>H</m:t>
-                                  </m:r>
-                                </m:e>
-                                <m:sub>
-                                  <m:r>
-                                    <w:rPr>
-                                      <w:rFonts w:ascii="Cambria Math" w:hAnsi="Cambria Math"/>
-                                      <w:color w:val="000000" w:themeColor="text1"/>
-                                      <w:sz w:val="18"/>
-                                      <w:szCs w:val="18"/>
-                                      <w14:ligatures w14:val="none"/>
-                                    </w:rPr>
-                                    <m:t>22</m:t>
-                                  </m:r>
-                                </m:sub>
-                              </m:sSub>
-                              <m:sSub>
-                                <m:sSubPr>
-                                  <m:ctrlPr>
-                                    <w:rPr>
-                                      <w:rFonts w:ascii="Cambria Math" w:hAnsi="Cambria Math"/>
-                                      <w:b w:val="0"/>
-                                      <w:bCs w:val="0"/>
-                                      <w:i/>
-                                      <w:color w:val="000000" w:themeColor="text1"/>
-                                      <w:sz w:val="18"/>
-                                      <w:szCs w:val="18"/>
-                                      <w14:ligatures w14:val="none"/>
-                                    </w:rPr>
-                                  </m:ctrlPr>
-                                </m:sSubPr>
-                                <m:e>
-                                  <m:r>
-                                    <w:rPr>
-                                      <w:rFonts w:ascii="Cambria Math" w:hAnsi="Cambria Math"/>
-                                      <w:color w:val="000000" w:themeColor="text1"/>
-                                      <w:sz w:val="18"/>
-                                      <w:szCs w:val="18"/>
-                                      <w14:ligatures w14:val="none"/>
-                                    </w:rPr>
-                                    <m:t>O</m:t>
-                                  </m:r>
-                                </m:e>
-                                <m:sub>
-                                  <m:r>
-                                    <w:rPr>
-                                      <w:rFonts w:ascii="Cambria Math" w:hAnsi="Cambria Math"/>
-                                      <w:color w:val="000000" w:themeColor="text1"/>
-                                      <w:sz w:val="18"/>
-                                      <w:szCs w:val="18"/>
-                                      <w14:ligatures w14:val="none"/>
-                                    </w:rPr>
-                                    <m:t>11</m:t>
-                                  </m:r>
-                                </m:sub>
-                              </m:sSub>
-                              <m:r>
-                                <w:rPr>
-                                  <w:rFonts w:ascii="Cambria Math" w:hAnsi="Cambria Math"/>
-                                  <w:color w:val="000000" w:themeColor="text1"/>
-                                  <w:sz w:val="18"/>
-                                  <w:szCs w:val="18"/>
-                                  <w14:ligatures w14:val="none"/>
-                                </w:rPr>
-                                <m:t>)</m:t>
-                              </m:r>
-                            </m:oMath>
-                            <w:r>
-                              <w:rPr>
-                                <w:b w:val="0"/>
-                                <w:bCs w:val="0"/>
-                                <w:color w:val="000000" w:themeColor="text1"/>
-                                <w:sz w:val="18"/>
-                                <w:szCs w:val="18"/>
-                                <w14:ligatures w14:val="none"/>
-                              </w:rPr>
-                              <w:t>.</w:t>
-                            </w:r>
-                          </w:p>
-                          <w:p>
-                            <w:pPr>
-                              <w:pStyle w:val="Heading1"/>
-                              <w:keepNext/>
-                              <w:keepLines/>
-                              <w:spacing w:before="0" w:line="273" w:lineRule="auto"/>
-                              <w:rPr>
-                                <w:b w:val="0"/>
-                                <w:bCs w:val="0"/>
-                                <w:i/>
-                                <w:iCs/>
-                                <w:color w:val="000000" w:themeColor="text1"/>
-                                <w:sz w:val="18"/>
-                                <w:szCs w:val="18"/>
-                                <w14:ligatures w14:val="none"/>
-                              </w:rPr>
-                            </w:pPr>
-                            <w:r>
-                              <w:rPr>
-                                <w:b w:val="0"/>
-                                <w:bCs w:val="0"/>
-                                <w:i/>
-                                <w:iCs/>
-                                <w:color w:val="000000" w:themeColor="text1"/>
-                                <w:sz w:val="18"/>
-                                <w:szCs w:val="18"/>
-                                <w14:ligatures w14:val="none"/>
-                              </w:rPr>
-                              <w:t xml:space="preserve">Toutes les étapes de votre raisonnement (même non abouties) seront valorisées. </w:t>
-                            </w:r>
-                          </w:p>
-                          <w:p>
-                            <w:pPr>
-                              <w:pStyle w:val="Heading1"/>
-                              <w:keepNext/>
-                              <w:keepLines/>
-                              <w:spacing w:before="0" w:line="273" w:lineRule="auto"/>
-                              <w:rPr>
-                                <w:b w:val="0"/>
-                                <w:bCs w:val="0"/>
-                                <w:color w:val="000000" w:themeColor="text1"/>
-                                <w:sz w:val="20"/>
-                                <w:szCs w:val="20"/>
-                                <w14:ligatures w14:val="none"/>
-                              </w:rPr>
-                            </w:pPr>
-                            <w:r>
-                              <w:rPr>
-                                <w:color w:val="000000" w:themeColor="text1"/>
-                                <w:sz w:val="20"/>
-                                <w:szCs w:val="20"/>
-                                <w14:ligatures w14:val="none"/>
-                              </w:rPr>
-                              <w:t>Données </w:t>
-                            </w:r>
-                            <w:r>
-                              <w:rPr>
-                                <w:b w:val="0"/>
-                                <w:bCs w:val="0"/>
-                                <w:color w:val="000000" w:themeColor="text1"/>
-                                <w:sz w:val="20"/>
-                                <w:szCs w:val="20"/>
-                                <w14:ligatures w14:val="none"/>
-                              </w:rPr>
-                              <w:t xml:space="preserve">: </w:t>
-                            </w:r>
-                          </w:p>
-                          <w:p>
-                            <w:pPr>
-                              <w:pStyle w:val="Heading1"/>
-                              <w:keepNext/>
-                              <w:keepLines/>
-                              <w:spacing w:before="0" w:line="273" w:lineRule="auto"/>
-                              <w:rPr>
-                                <w:b w:val="0"/>
-                                <w:bCs w:val="0"/>
-                                <w:color w:val="000000" w:themeColor="text1"/>
-                                <w:sz w:val="20"/>
-                                <w:szCs w:val="20"/>
-                                <w14:ligatures w14:val="none"/>
-                              </w:rPr>
-                            </w:pPr>
-                            <m:oMath>
-                              <m:r>
-                                <w:rPr>
-                                  <w:rFonts w:ascii="Cambria Math" w:hAnsi="Cambria Math"/>
-                                  <w:color w:val="000000" w:themeColor="text1"/>
-                                  <w:sz w:val="20"/>
-                                  <w:szCs w:val="20"/>
-                                  <w14:ligatures w14:val="none"/>
-                                </w:rPr>
-                                <m:t>m</m:t>
-                              </m:r>
-                              <m:d>
-                                <m:dPr>
-                                  <m:ctrlPr>
-                                    <w:rPr>
-                                      <w:rFonts w:ascii="Cambria Math" w:hAnsi="Cambria Math"/>
-                                      <w:b w:val="0"/>
-                                      <w:bCs w:val="0"/>
-                                      <w:i/>
-                                      <w:color w:val="000000" w:themeColor="text1"/>
-                                      <w:sz w:val="20"/>
-                                      <w:szCs w:val="20"/>
-                                      <w14:ligatures w14:val="none"/>
-                                    </w:rPr>
-                                  </m:ctrlPr>
-                                </m:dPr>
-                                <m:e>
-                                  <m:r>
-                                    <w:rPr>
-                                      <w:rFonts w:ascii="Cambria Math" w:hAnsi="Cambria Math"/>
-                                      <w:color w:val="000000" w:themeColor="text1"/>
-                                      <w:sz w:val="20"/>
-                                      <w:szCs w:val="20"/>
-                                      <w14:ligatures w14:val="none"/>
-                                    </w:rPr>
-                                    <m:t>H</m:t>
-                                  </m:r>
-                                </m:e>
-                              </m:d>
-                              <m:r>
-                                <w:rPr>
-                                  <w:rFonts w:ascii="Cambria Math" w:hAnsi="Cambria Math"/>
-                                  <w:color w:val="000000" w:themeColor="text1"/>
-                                  <w:sz w:val="20"/>
-                                  <w:szCs w:val="20"/>
-                                  <w14:ligatures w14:val="none"/>
-                                </w:rPr>
-                                <m:t>=1,67⋅</m:t>
-                              </m:r>
-                              <m:sSup>
-                                <m:sSupPr>
-                                  <m:ctrlPr>
-                                    <w:rPr>
-                                      <w:rFonts w:ascii="Cambria Math" w:hAnsi="Cambria Math"/>
-                                      <w:b w:val="0"/>
-                                      <w:bCs w:val="0"/>
-                                      <w:i/>
-                                      <w:color w:val="000000" w:themeColor="text1"/>
-                                      <w:sz w:val="20"/>
-                                      <w:szCs w:val="20"/>
-                                      <w14:ligatures w14:val="none"/>
-                                    </w:rPr>
-                                  </m:ctrlPr>
-                                </m:sSupPr>
-                                <m:e>
-                                  <m:r>
-                                    <w:rPr>
-                                      <w:rFonts w:ascii="Cambria Math" w:hAnsi="Cambria Math"/>
-                                      <w:color w:val="000000" w:themeColor="text1"/>
-                                      <w:sz w:val="20"/>
-                                      <w:szCs w:val="20"/>
-                                      <w14:ligatures w14:val="none"/>
-                                    </w:rPr>
-                                    <m:t>10</m:t>
-                                  </m:r>
-                                </m:e>
-                                <m:sup>
-                                  <m:r>
-                                    <w:rPr>
-                                      <w:rFonts w:ascii="Cambria Math" w:hAnsi="Cambria Math"/>
-                                      <w:color w:val="000000" w:themeColor="text1"/>
-                                      <w:sz w:val="20"/>
-                                      <w:szCs w:val="20"/>
-                                      <w14:ligatures w14:val="none"/>
-                                    </w:rPr>
-                                    <m:t>-27</m:t>
-                                  </m:r>
-                                </m:sup>
-                              </m:sSup>
-                              <m:r>
-                                <w:rPr>
-                                  <w:rFonts w:ascii="Cambria Math" w:hAnsi="Cambria Math"/>
-                                  <w:color w:val="000000" w:themeColor="text1"/>
-                                  <w:sz w:val="20"/>
-                                  <w:szCs w:val="20"/>
-                                  <w14:ligatures w14:val="none"/>
-                                </w:rPr>
-                                <m:t>kg</m:t>
-                              </m:r>
-                            </m:oMath>
-                            <w:r>
-                              <w:rPr>
-                                <w:b w:val="0"/>
-                                <w:bCs w:val="0"/>
-                                <w:color w:val="000000" w:themeColor="text1"/>
-                                <w:sz w:val="20"/>
-                                <w:szCs w:val="20"/>
-                                <w14:ligatures w14:val="none"/>
-                              </w:rPr>
-                              <w:t xml:space="preserve"> </w:t>
-                            </w:r>
-                          </w:p>
-                          <w:p>
-                            <w:pPr>
-                              <w:pStyle w:val="Heading1"/>
-                              <w:keepNext/>
-                              <w:keepLines/>
-                              <w:spacing w:before="0" w:line="273" w:lineRule="auto"/>
-                              <w:rPr>
-                                <w:b w:val="0"/>
-                                <w:bCs w:val="0"/>
-                                <w:color w:val="000000" w:themeColor="text1"/>
-                                <w:sz w:val="20"/>
-                                <w:szCs w:val="20"/>
-                                <w14:ligatures w14:val="none"/>
-                              </w:rPr>
-                            </w:pPr>
-                            <m:oMath>
-                              <m:r>
-                                <w:rPr>
-                                  <w:rFonts w:ascii="Cambria Math" w:hAnsi="Cambria Math"/>
-                                  <w:color w:val="000000" w:themeColor="text1"/>
-                                  <w:sz w:val="20"/>
-                                  <w:szCs w:val="20"/>
-                                  <w14:ligatures w14:val="none"/>
-                                </w:rPr>
-                                <m:t>m</m:t>
-                              </m:r>
-                              <m:d>
-                                <m:dPr>
-                                  <m:ctrlPr>
-                                    <w:rPr>
-                                      <w:rFonts w:ascii="Cambria Math" w:hAnsi="Cambria Math"/>
-                                      <w:b w:val="0"/>
-                                      <w:bCs w:val="0"/>
-                                      <w:i/>
-                                      <w:color w:val="000000" w:themeColor="text1"/>
-                                      <w:sz w:val="20"/>
-                                      <w:szCs w:val="20"/>
-                                      <w14:ligatures w14:val="none"/>
-                                    </w:rPr>
-                                  </m:ctrlPr>
-                                </m:dPr>
-                                <m:e>
-                                  <m:r>
-                                    <w:rPr>
-                                      <w:rFonts w:ascii="Cambria Math" w:hAnsi="Cambria Math"/>
-                                      <w:color w:val="000000" w:themeColor="text1"/>
-                                      <w:sz w:val="20"/>
-                                      <w:szCs w:val="20"/>
-                                      <w14:ligatures w14:val="none"/>
-                                    </w:rPr>
-                                    <m:t>C</m:t>
-                                  </m:r>
-                                </m:e>
-                              </m:d>
-                              <m:r>
-                                <w:rPr>
-                                  <w:rFonts w:ascii="Cambria Math" w:hAnsi="Cambria Math"/>
-                                  <w:color w:val="000000" w:themeColor="text1"/>
-                                  <w:sz w:val="20"/>
-                                  <w:szCs w:val="20"/>
-                                  <w14:ligatures w14:val="none"/>
-                                </w:rPr>
-                                <m:t>=1,99⋅</m:t>
-                              </m:r>
-                              <m:sSup>
-                                <m:sSupPr>
-                                  <m:ctrlPr>
-                                    <w:rPr>
-                                      <w:rFonts w:ascii="Cambria Math" w:hAnsi="Cambria Math"/>
-                                      <w:b w:val="0"/>
-                                      <w:bCs w:val="0"/>
-                                      <w:i/>
-                                      <w:color w:val="000000" w:themeColor="text1"/>
-                                      <w:sz w:val="20"/>
-                                      <w:szCs w:val="20"/>
-                                      <w14:ligatures w14:val="none"/>
-                                    </w:rPr>
-                                  </m:ctrlPr>
-                                </m:sSupPr>
-                                <m:e>
-                                  <m:r>
-                                    <w:rPr>
-                                      <w:rFonts w:ascii="Cambria Math" w:hAnsi="Cambria Math"/>
-                                      <w:color w:val="000000" w:themeColor="text1"/>
-                                      <w:sz w:val="20"/>
-                                      <w:szCs w:val="20"/>
-                                      <w14:ligatures w14:val="none"/>
-                                    </w:rPr>
-                                    <m:t>10</m:t>
-                                  </m:r>
-                                </m:e>
-                                <m:sup>
-                                  <m:r>
-                                    <w:rPr>
-                                      <w:rFonts w:ascii="Cambria Math" w:hAnsi="Cambria Math"/>
-                                      <w:color w:val="000000" w:themeColor="text1"/>
-                                      <w:sz w:val="20"/>
-                                      <w:szCs w:val="20"/>
-                                      <w14:ligatures w14:val="none"/>
-                                    </w:rPr>
-                                    <m:t>-26</m:t>
-                                  </m:r>
-                                </m:sup>
-                              </m:sSup>
-                              <m:r>
-                                <w:rPr>
-                                  <w:rFonts w:ascii="Cambria Math" w:hAnsi="Cambria Math"/>
-                                  <w:color w:val="000000" w:themeColor="text1"/>
-                                  <w:sz w:val="20"/>
-                                  <w:szCs w:val="20"/>
-                                  <w14:ligatures w14:val="none"/>
-                                </w:rPr>
-                                <m:t>kg</m:t>
-                              </m:r>
-                            </m:oMath>
-                            <w:r>
-                              <w:rPr>
-                                <w:b w:val="0"/>
-                                <w:bCs w:val="0"/>
-                                <w:color w:val="000000" w:themeColor="text1"/>
-                                <w:sz w:val="20"/>
-                                <w:szCs w:val="20"/>
-                                <w14:ligatures w14:val="none"/>
-                              </w:rPr>
-                              <w:t xml:space="preserve"> </w:t>
-                            </w:r>
-                          </w:p>
-                          <w:p>
-                            <w:pPr>
-                              <w:pStyle w:val="Heading1"/>
-                              <w:keepNext/>
-                              <w:keepLines/>
-                              <w:spacing w:before="0" w:line="273" w:lineRule="auto"/>
-                              <w:rPr>
-                                <w:b w:val="0"/>
-                                <w:bCs w:val="0"/>
-                                <w:color w:val="000000" w:themeColor="text1"/>
-                                <w:sz w:val="20"/>
-                                <w:szCs w:val="20"/>
-                                <w14:ligatures w14:val="none"/>
-                              </w:rPr>
-                            </w:pPr>
-                            <m:oMath>
-                              <m:r>
-                                <w:rPr>
-                                  <w:rFonts w:ascii="Cambria Math" w:hAnsi="Cambria Math"/>
-                                  <w:color w:val="000000" w:themeColor="text1"/>
-                                  <w:sz w:val="20"/>
-                                  <w:szCs w:val="20"/>
-                                  <w14:ligatures w14:val="none"/>
-                                </w:rPr>
-                                <m:t>m</m:t>
-                              </m:r>
-                              <m:d>
-                                <m:dPr>
-                                  <m:ctrlPr>
-                                    <w:rPr>
-                                      <w:rFonts w:ascii="Cambria Math" w:hAnsi="Cambria Math"/>
-                                      <w:b w:val="0"/>
-                                      <w:bCs w:val="0"/>
-                                      <w:i/>
-                                      <w:color w:val="000000" w:themeColor="text1"/>
-                                      <w:sz w:val="20"/>
-                                      <w:szCs w:val="20"/>
-                                      <w14:ligatures w14:val="none"/>
-                                    </w:rPr>
-                                  </m:ctrlPr>
-                                </m:dPr>
-                                <m:e>
-                                  <m:r>
-                                    <w:rPr>
-                                      <w:rFonts w:ascii="Cambria Math" w:hAnsi="Cambria Math"/>
-                                      <w:color w:val="000000" w:themeColor="text1"/>
-                                      <w:sz w:val="20"/>
-                                      <w:szCs w:val="20"/>
-                                      <w14:ligatures w14:val="none"/>
-                                    </w:rPr>
-                                    <m:t>O</m:t>
-                                  </m:r>
-                                </m:e>
-                              </m:d>
-                              <m:r>
-                                <w:rPr>
-                                  <w:rFonts w:ascii="Cambria Math" w:hAnsi="Cambria Math"/>
-                                  <w:color w:val="000000" w:themeColor="text1"/>
-                                  <w:sz w:val="20"/>
-                                  <w:szCs w:val="20"/>
-                                  <w14:ligatures w14:val="none"/>
-                                </w:rPr>
-                                <m:t>=2,66⋅</m:t>
-                              </m:r>
-                              <m:sSup>
-                                <m:sSupPr>
-                                  <m:ctrlPr>
-                                    <w:rPr>
-                                      <w:rFonts w:ascii="Cambria Math" w:hAnsi="Cambria Math"/>
-                                      <w:b w:val="0"/>
-                                      <w:bCs w:val="0"/>
-                                      <w:i/>
-                                      <w:color w:val="000000" w:themeColor="text1"/>
-                                      <w:sz w:val="20"/>
-                                      <w:szCs w:val="20"/>
-                                      <w14:ligatures w14:val="none"/>
-                                    </w:rPr>
-                                  </m:ctrlPr>
-                                </m:sSupPr>
-                                <m:e>
-                                  <m:r>
-                                    <w:rPr>
-                                      <w:rFonts w:ascii="Cambria Math" w:hAnsi="Cambria Math"/>
-                                      <w:color w:val="000000" w:themeColor="text1"/>
-                                      <w:sz w:val="20"/>
-                                      <w:szCs w:val="20"/>
-                                      <w14:ligatures w14:val="none"/>
-                                    </w:rPr>
-                                    <m:t>10</m:t>
-                                  </m:r>
-                                </m:e>
-                                <m:sup>
-                                  <m:r>
-                                    <w:rPr>
-                                      <w:rFonts w:ascii="Cambria Math" w:hAnsi="Cambria Math"/>
-                                      <w:color w:val="000000" w:themeColor="text1"/>
-                                      <w:sz w:val="20"/>
-                                      <w:szCs w:val="20"/>
-                                      <w14:ligatures w14:val="none"/>
-                                    </w:rPr>
-                                    <m:t>-23</m:t>
-                                  </m:r>
-                                </m:sup>
-                              </m:sSup>
-                              <m:r>
-                                <w:rPr>
-                                  <w:rFonts w:ascii="Cambria Math" w:hAnsi="Cambria Math"/>
-                                  <w:color w:val="000000" w:themeColor="text1"/>
-                                  <w:sz w:val="20"/>
-                                  <w:szCs w:val="20"/>
-                                  <w14:ligatures w14:val="none"/>
-                                </w:rPr>
-                                <m:t>g</m:t>
-                              </m:r>
-                            </m:oMath>
-                            <w:r>
-                              <w:rPr>
-                                <w:b w:val="0"/>
-                                <w:bCs w:val="0"/>
-                                <w:color w:val="000000" w:themeColor="text1"/>
-                                <w:sz w:val="20"/>
-                                <w:szCs w:val="20"/>
-                                <w14:ligatures w14:val="none"/>
-                              </w:rPr>
-                              <w:t xml:space="preserve"> </w:t>
-                            </w:r>
-                          </w:p>
-                          <w:p>
-                            <w:pPr>
-                              <w:pStyle w:val="Heading1"/>
-                              <w:keepNext/>
-                              <w:keepLines/>
-                              <w:spacing w:before="0" w:line="273" w:lineRule="auto"/>
-                              <w:rPr>
-                                <w:b w:val="0"/>
-                                <w:bCs w:val="0"/>
-                                <w:color w:val="000000" w:themeColor="text1"/>
-                                <w:sz w:val="20"/>
-                                <w:szCs w:val="20"/>
-                                <w14:ligatures w14:val="none"/>
-                              </w:rPr>
-                            </w:pPr>
-                          </w:p>
-                          <w:p>
-                            <w:pPr>
-                              <w:pStyle w:val="Heading1"/>
-                              <w:keepNext/>
-                              <w:keepLines/>
-                              <w:spacing w:before="0" w:line="273" w:lineRule="auto"/>
-                              <w:rPr>
-                                <w:color w:val="A6A6A6" w:themeColor="background1" w:themeShade="A6"/>
-                                <w:sz w:val="26"/>
-                                <w:szCs w:val="26"/>
-                                <w:u w:val="single"/>
-                                <w14:ligatures w14:val="none"/>
-                              </w:rPr>
-                            </w:pPr>
-                          </w:p>
-                        </w:txbxContent>
-                      </wps:txbx>
-                      <wps:bodyPr rot="0" vert="horz" wrap="square" lIns="36576" tIns="36576" rIns="36576" bIns="36576" anchor="t" anchorCtr="0" upright="1">
-                        <a:noAutofit/>
-                      </wps:bodyPr>
-                    </wps:wsp>
-                  </a:graphicData>
-                </a:graphic>
-                <wp14:sizeRelH relativeFrom="page">
-                  <wp14:pctWidth>0</wp14:pctWidth>
-                </wp14:sizeRelH>
-                <wp14:sizeRelV relativeFrom="page">
-                  <wp14:pctHeight>0</wp14:pctHeight>
-                </wp14:sizeRelV>
-              </wp:anchor>
-            </w:drawing>
-          </mc:Choice>
-          <mc:Fallback>
-            <w:pict>
-              <v:shape w14:anchorId="213970C3" id="Text Box 2" o:spid="_x0000_s1032" type="#_x0000_t202" style="position:absolute;margin-left:-42.45pt;margin-top:-43pt;width:544.5pt;height:120.85pt;z-index:251670016;visibility:visible;mso-wrap-style:square;mso-width-percent:0;mso-height-percent:0;mso-wrap-distance-left:2.88pt;mso-wrap-distance-top:2.88pt;mso-wrap-distance-right:2.88pt;mso-wrap-distance-bottom:2.88pt;mso-position-horizontal:absolute;mso-position-horizontal-relative:margin;mso-position-vertical:absolute;mso-position-vertical-relative:text;mso-width-percent:0;mso-height-percent:0;mso-width-relative:page;mso-height-relative:page;v-text-anchor:top" o:gfxdata="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" filled="f" stroked="f" strokecolor="black [0]" insetpen="t">
-                <v:textbox inset="2.88pt,2.88pt,2.88pt,2.88pt">
-                  <w:txbxContent>
-                    <w:p>
-                      <w:pPr>
-                        <w:pStyle w:val="Heading1"/>
-                        <w:keepNext/>
-                        <w:keepLines/>
-                        <w:spacing w:before="0" w:line="273" w:lineRule="auto"/>
-                        <w:rPr>
-                          <w:color w:val="000000" w:themeColor="text1"/>
-                          <w:u w:val="single"/>
-                          <w14:ligatures w14:val="none"/>
-                        </w:rPr>
-                      </w:pPr>
-                      <w:r>
-                        <w:rPr>
-                          <w:color w:val="000000" w:themeColor="text1"/>
-                          <w:u w:val="single"/>
-                          <w14:ligatures w14:val="none"/>
-                        </w:rPr>
-                        <w:t>Exercice </w:t>
-                      </w:r>
-                      <w:r>
-                        <w:rPr>
-                          <w:color w:val="000000" w:themeColor="text1"/>
-                          <w:u w:val="single"/>
-                          <w14:ligatures w14:val="none"/>
-                        </w:rPr>
-                        <w:t>2</w:t>
-                      </w:r>
-                      <w:r>
-                        <w:rPr>
-                          <w:color w:val="000000" w:themeColor="text1"/>
-                          <w:u w:val="single"/>
-                          <w14:ligatures w14:val="none"/>
-                        </w:rPr>
-                        <w:t> :  Entrainement sur la mole</w:t>
-                      </w:r>
-                    </w:p>
-                    <w:p>
-                      <w:pPr>
-                        <w:pStyle w:val="Heading1"/>
-                        <w:keepNext/>
-                        <w:keepLines/>
-                        <w:spacing w:before="0" w:line="273" w:lineRule="auto"/>
-                        <w:rPr>
-                          <w:b w:val="0"/>
-                          <w:bCs w:val="0"/>
-                          <w:color w:val="000000" w:themeColor="text1"/>
-                          <w:sz w:val="18"/>
-                          <w:szCs w:val="18"/>
-                          <w14:ligatures w14:val="none"/>
-                        </w:rPr>
-                      </w:pPr>
-                      <w:r>
-                        <w:rPr>
-                          <w:b w:val="0"/>
-                          <w:bCs w:val="0"/>
-                          <w:color w:val="000000" w:themeColor="text1"/>
-                          <w:sz w:val="18"/>
-                          <w:szCs w:val="18"/>
-                          <w14:ligatures w14:val="none"/>
-                        </w:rPr>
-                        <w:t xml:space="preserve">Le saccharose </w:t>
-                      </w:r>
-                      <m:oMath>
-                        <m:sSub>
-                          <m:sSubPr>
-                            <m:ctrlPr>
-                              <w:rPr>
-                                <w:rFonts w:ascii="Cambria Math" w:hAnsi="Cambria Math"/>
-                                <w:b w:val="0"/>
-                                <w:bCs w:val="0"/>
-                                <w:i/>
-                                <w:color w:val="000000" w:themeColor="text1"/>
-                                <w:sz w:val="18"/>
-                                <w:szCs w:val="18"/>
-                                <w14:ligatures w14:val="none"/>
-                              </w:rPr>
-                            </m:ctrlPr>
-                          </m:sSubPr>
-                          <m:e>
-                            <m:r>
-                              <w:rPr>
-                                <w:rFonts w:ascii="Cambria Math" w:hAnsi="Cambria Math"/>
-                                <w:color w:val="000000" w:themeColor="text1"/>
-                                <w:sz w:val="18"/>
-                                <w:szCs w:val="18"/>
-                                <w14:ligatures w14:val="none"/>
-                              </w:rPr>
-                              <m:t>C</m:t>
-                            </m:r>
-                          </m:e>
-                          <m:sub>
-                            <m:r>
-                              <w:rPr>
-                                <w:rFonts w:ascii="Cambria Math" w:hAnsi="Cambria Math"/>
-                                <w:color w:val="000000" w:themeColor="text1"/>
-                                <w:sz w:val="18"/>
-                                <w:szCs w:val="18"/>
-                                <w14:ligatures w14:val="none"/>
-                              </w:rPr>
-                              <m:t>12</m:t>
-                            </m:r>
-                          </m:sub>
-                        </m:sSub>
-                        <m:sSub>
-                          <m:sSubPr>
-                            <m:ctrlPr>
-                              <w:rPr>
-                                <w:rFonts w:ascii="Cambria Math" w:hAnsi="Cambria Math"/>
-                                <w:b w:val="0"/>
-                                <w:bCs w:val="0"/>
-                                <w:i/>
-                                <w:color w:val="000000" w:themeColor="text1"/>
-                                <w:sz w:val="18"/>
-                                <w:szCs w:val="18"/>
-                                <w14:ligatures w14:val="none"/>
-                              </w:rPr>
-                            </m:ctrlPr>
-                          </m:sSubPr>
-                          <m:e>
-                            <m:r>
-                              <w:rPr>
-                                <w:rFonts w:ascii="Cambria Math" w:hAnsi="Cambria Math"/>
-                                <w:color w:val="000000" w:themeColor="text1"/>
-                                <w:sz w:val="18"/>
-                                <w:szCs w:val="18"/>
-                                <w14:ligatures w14:val="none"/>
-                              </w:rPr>
-                              <m:t>H</m:t>
-                            </m:r>
-                          </m:e>
-                          <m:sub>
-                            <m:r>
-                              <w:rPr>
-                                <w:rFonts w:ascii="Cambria Math" w:hAnsi="Cambria Math"/>
-                                <w:color w:val="000000" w:themeColor="text1"/>
-                                <w:sz w:val="18"/>
-                                <w:szCs w:val="18"/>
-                                <w14:ligatures w14:val="none"/>
-                              </w:rPr>
-                              <m:t>22</m:t>
-                            </m:r>
-                          </m:sub>
-                        </m:sSub>
-                        <m:sSub>
-                          <m:sSubPr>
-                            <m:ctrlPr>
-                              <w:rPr>
-                                <w:rFonts w:ascii="Cambria Math" w:hAnsi="Cambria Math"/>
-                                <w:b w:val="0"/>
-                                <w:bCs w:val="0"/>
-                                <w:i/>
-                                <w:color w:val="000000" w:themeColor="text1"/>
-                                <w:sz w:val="18"/>
-                                <w:szCs w:val="18"/>
-                                <w14:ligatures w14:val="none"/>
-                              </w:rPr>
-                            </m:ctrlPr>
-                          </m:sSubPr>
-                          <m:e>
-                            <m:r>
-                              <w:rPr>
-                                <w:rFonts w:ascii="Cambria Math" w:hAnsi="Cambria Math"/>
-                                <w:color w:val="000000" w:themeColor="text1"/>
-                                <w:sz w:val="18"/>
-                                <w:szCs w:val="18"/>
-                                <w14:ligatures w14:val="none"/>
-                              </w:rPr>
-                              <m:t>O</m:t>
-                            </m:r>
-                          </m:e>
-                          <m:sub>
-                            <m:r>
-                              <w:rPr>
-                                <w:rFonts w:ascii="Cambria Math" w:hAnsi="Cambria Math"/>
-                                <w:color w:val="000000" w:themeColor="text1"/>
-                                <w:sz w:val="18"/>
-                                <w:szCs w:val="18"/>
-                                <w14:ligatures w14:val="none"/>
-                              </w:rPr>
-                              <m:t>11</m:t>
-                            </m:r>
-                          </m:sub>
-                        </m:sSub>
-                      </m:oMath>
-                      <w:r>
-                        <w:rPr>
-                          <w:b w:val="0"/>
-                          <w:bCs w:val="0"/>
-                          <w:color w:val="000000" w:themeColor="text1"/>
-                          <w:sz w:val="18"/>
-                          <w:szCs w:val="18"/>
-                          <w14:ligatures w14:val="none"/>
-                        </w:rPr>
-                        <w:t xml:space="preserve">est la molécule qui constitue le sucre en poudre que nous utilisons en cuisine. </w:t>
-                      </w:r>
-                    </w:p>
-                    <w:p>
-                      <w:pPr>
-                        <w:pStyle w:val="Heading1"/>
-                        <w:keepNext/>
-                        <w:keepLines/>
-                        <w:spacing w:before="0" w:line="273" w:lineRule="auto"/>
-                        <w:rPr>
-                          <w:b w:val="0"/>
-                          <w:bCs w:val="0"/>
-                          <w:color w:val="000000" w:themeColor="text1"/>
-                          <w:sz w:val="18"/>
-                          <w:szCs w:val="18"/>
-                          <w14:ligatures w14:val="none"/>
-                        </w:rPr>
-                      </w:pPr>
-                      <w:r>
-                        <w:rPr>
-                          <w:b w:val="0"/>
-                          <w:bCs w:val="0"/>
-                          <w:color w:val="000000" w:themeColor="text1"/>
-                          <w:sz w:val="18"/>
-                          <w:szCs w:val="18"/>
-                          <w14:ligatures w14:val="none"/>
-                        </w:rPr>
-                        <w:t>Calculer</w:t>
-                      </w:r>
-                      <w:r>
-                        <w:rPr>
-                          <w:b w:val="0"/>
-                          <w:bCs w:val="0"/>
-                          <w:color w:val="000000" w:themeColor="text1"/>
-                          <w:sz w:val="18"/>
-                          <w:szCs w:val="18"/>
-                          <w14:ligatures w14:val="none"/>
-                        </w:rPr>
-                        <w:t xml:space="preserve"> la </w:t>
-                      </w:r>
-                      <w:r>
-                        <w:rPr>
-                          <w:color w:val="000000" w:themeColor="text1"/>
-                          <w:sz w:val="18"/>
-                          <w:szCs w:val="18"/>
-                          <w14:ligatures w14:val="none"/>
-                        </w:rPr>
-                        <w:t>quantité de matière</w:t>
-                      </w:r>
-                      <w:r>
-                        <w:rPr>
-                          <w:b w:val="0"/>
-                          <w:bCs w:val="0"/>
-                          <w:color w:val="000000" w:themeColor="text1"/>
-                          <w:sz w:val="18"/>
-                          <w:szCs w:val="18"/>
-                          <w14:ligatures w14:val="none"/>
-                        </w:rPr>
-                        <w:t xml:space="preserve"> </w:t>
-                      </w:r>
-                      <w:r>
-                        <w:rPr>
-                          <w:b w:val="0"/>
-                          <w:bCs w:val="0"/>
-                          <w:color w:val="000000" w:themeColor="text1"/>
-                          <w:sz w:val="18"/>
-                          <w:szCs w:val="18"/>
-                          <w14:ligatures w14:val="none"/>
-                        </w:rPr>
-                        <w:t xml:space="preserve">(en mol) correspondant à une masse </w:t>
-                      </w:r>
-                      <m:oMath>
-                        <m:sSub>
-                          <m:sSubPr>
-                            <m:ctrlPr>
-                              <w:rPr>
-                                <w:rFonts w:ascii="Cambria Math" w:hAnsi="Cambria Math"/>
-                                <w:b w:val="0"/>
-                                <w:bCs w:val="0"/>
-                                <w:i/>
-                                <w:color w:val="000000" w:themeColor="text1"/>
-                                <w:sz w:val="18"/>
-                                <w:szCs w:val="18"/>
-                                <w14:ligatures w14:val="none"/>
-                              </w:rPr>
-                            </m:ctrlPr>
-                          </m:sSubPr>
-                          <m:e>
-                            <m:r>
-                              <w:rPr>
-                                <w:rFonts w:ascii="Cambria Math" w:hAnsi="Cambria Math"/>
-                                <w:color w:val="000000" w:themeColor="text1"/>
-                                <w:sz w:val="18"/>
-                                <w:szCs w:val="18"/>
-                                <w14:ligatures w14:val="none"/>
-                              </w:rPr>
-                              <m:t>m</m:t>
-                            </m:r>
-                          </m:e>
-                          <m:sub>
-                            <m:r>
-                              <w:rPr>
-                                <w:rFonts w:ascii="Cambria Math" w:hAnsi="Cambria Math"/>
-                                <w:color w:val="000000" w:themeColor="text1"/>
-                                <w:sz w:val="18"/>
-                                <w:szCs w:val="18"/>
-                                <w14:ligatures w14:val="none"/>
-                              </w:rPr>
-                              <m:t>ech</m:t>
-                            </m:r>
-                          </m:sub>
-                        </m:sSub>
-                        <m:r>
-                          <w:rPr>
-                            <w:rFonts w:ascii="Cambria Math" w:hAnsi="Cambria Math"/>
-                            <w:color w:val="000000" w:themeColor="text1"/>
-                            <w:sz w:val="18"/>
-                            <w:szCs w:val="18"/>
-                            <w14:ligatures w14:val="none"/>
-                          </w:rPr>
-                          <m:t>=10g</m:t>
-                        </m:r>
-                      </m:oMath>
-                      <w:r>
-                        <w:rPr>
-                          <w:b w:val="0"/>
-                          <w:bCs w:val="0"/>
-                          <w:color w:val="000000" w:themeColor="text1"/>
-                          <w:sz w:val="18"/>
-                          <w:szCs w:val="18"/>
-                          <w14:ligatures w14:val="none"/>
-                        </w:rPr>
-                        <w:t xml:space="preserve"> de sucre (</w:t>
-                      </w:r>
-                      <m:oMath>
-                        <m:sSub>
-                          <m:sSubPr>
-                            <m:ctrlPr>
-                              <w:rPr>
-                                <w:rFonts w:ascii="Cambria Math" w:hAnsi="Cambria Math"/>
-                                <w:b w:val="0"/>
-                                <w:bCs w:val="0"/>
-                                <w:i/>
-                                <w:color w:val="000000" w:themeColor="text1"/>
-                                <w:sz w:val="18"/>
-                                <w:szCs w:val="18"/>
-                                <w14:ligatures w14:val="none"/>
-                              </w:rPr>
-                            </m:ctrlPr>
-                          </m:sSubPr>
-                          <m:e>
-                            <m:r>
-                              <w:rPr>
-                                <w:rFonts w:ascii="Cambria Math" w:hAnsi="Cambria Math"/>
-                                <w:color w:val="000000" w:themeColor="text1"/>
-                                <w:sz w:val="18"/>
-                                <w:szCs w:val="18"/>
-                                <w14:ligatures w14:val="none"/>
-                              </w:rPr>
-                              <m:t>C</m:t>
-                            </m:r>
-                          </m:e>
-                          <m:sub>
-                            <m:r>
-                              <w:rPr>
-                                <w:rFonts w:ascii="Cambria Math" w:hAnsi="Cambria Math"/>
-                                <w:color w:val="000000" w:themeColor="text1"/>
-                                <w:sz w:val="18"/>
-                                <w:szCs w:val="18"/>
-                                <w14:ligatures w14:val="none"/>
-                              </w:rPr>
-                              <m:t>12</m:t>
-                            </m:r>
-                          </m:sub>
-                        </m:sSub>
-                        <m:sSub>
-                          <m:sSubPr>
-                            <m:ctrlPr>
-                              <w:rPr>
-                                <w:rFonts w:ascii="Cambria Math" w:hAnsi="Cambria Math"/>
-                                <w:b w:val="0"/>
-                                <w:bCs w:val="0"/>
-                                <w:i/>
-                                <w:color w:val="000000" w:themeColor="text1"/>
-                                <w:sz w:val="18"/>
-                                <w:szCs w:val="18"/>
-                                <w14:ligatures w14:val="none"/>
-                              </w:rPr>
-                            </m:ctrlPr>
-                          </m:sSubPr>
-                          <m:e>
-                            <m:r>
-                              <w:rPr>
-                                <w:rFonts w:ascii="Cambria Math" w:hAnsi="Cambria Math"/>
-                                <w:color w:val="000000" w:themeColor="text1"/>
-                                <w:sz w:val="18"/>
-                                <w:szCs w:val="18"/>
-                                <w14:ligatures w14:val="none"/>
-                              </w:rPr>
-                              <m:t>H</m:t>
-                            </m:r>
-                          </m:e>
-                          <m:sub>
-                            <m:r>
-                              <w:rPr>
-                                <w:rFonts w:ascii="Cambria Math" w:hAnsi="Cambria Math"/>
-                                <w:color w:val="000000" w:themeColor="text1"/>
-                                <w:sz w:val="18"/>
-                                <w:szCs w:val="18"/>
-                                <w14:ligatures w14:val="none"/>
-                              </w:rPr>
-                              <m:t>22</m:t>
-                            </m:r>
-                          </m:sub>
-                        </m:sSub>
-                        <m:sSub>
-                          <m:sSubPr>
-                            <m:ctrlPr>
-                              <w:rPr>
-                                <w:rFonts w:ascii="Cambria Math" w:hAnsi="Cambria Math"/>
-                                <w:b w:val="0"/>
-                                <w:bCs w:val="0"/>
-                                <w:i/>
-                                <w:color w:val="000000" w:themeColor="text1"/>
-                                <w:sz w:val="18"/>
-                                <w:szCs w:val="18"/>
-                                <w14:ligatures w14:val="none"/>
-                              </w:rPr>
-                            </m:ctrlPr>
-                          </m:sSubPr>
-                          <m:e>
-                            <m:r>
-                              <w:rPr>
-                                <w:rFonts w:ascii="Cambria Math" w:hAnsi="Cambria Math"/>
-                                <w:color w:val="000000" w:themeColor="text1"/>
-                                <w:sz w:val="18"/>
-                                <w:szCs w:val="18"/>
-                                <w14:ligatures w14:val="none"/>
-                              </w:rPr>
-                              <m:t>O</m:t>
-                            </m:r>
-                          </m:e>
-                          <m:sub>
-                            <m:r>
-                              <w:rPr>
-                                <w:rFonts w:ascii="Cambria Math" w:hAnsi="Cambria Math"/>
-                                <w:color w:val="000000" w:themeColor="text1"/>
-                                <w:sz w:val="18"/>
-                                <w:szCs w:val="18"/>
-                                <w14:ligatures w14:val="none"/>
-                              </w:rPr>
-                              <m:t>11</m:t>
-                            </m:r>
-                          </m:sub>
-                        </m:sSub>
-                        <m:r>
-                          <w:rPr>
-                            <w:rFonts w:ascii="Cambria Math" w:hAnsi="Cambria Math"/>
-                            <w:color w:val="000000" w:themeColor="text1"/>
-                            <w:sz w:val="18"/>
-                            <w:szCs w:val="18"/>
-                            <w14:ligatures w14:val="none"/>
-                          </w:rPr>
-                          <m:t>)</m:t>
-                        </m:r>
-                      </m:oMath>
-                      <w:r>
-                        <w:rPr>
-                          <w:b w:val="0"/>
-                          <w:bCs w:val="0"/>
-                          <w:color w:val="000000" w:themeColor="text1"/>
-                          <w:sz w:val="18"/>
-                          <w:szCs w:val="18"/>
-                          <w14:ligatures w14:val="none"/>
-                        </w:rPr>
-                        <w:t>.</w:t>
-                      </w:r>
-                    </w:p>
-                    <w:p>
-                      <w:pPr>
-                        <w:pStyle w:val="Heading1"/>
-                        <w:keepNext/>
-                        <w:keepLines/>
-                        <w:spacing w:before="0" w:line="273" w:lineRule="auto"/>
-                        <w:rPr>
-                          <w:b w:val="0"/>
-                          <w:bCs w:val="0"/>
-                          <w:i/>
-                          <w:iCs/>
-                          <w:color w:val="000000" w:themeColor="text1"/>
-                          <w:sz w:val="18"/>
-                          <w:szCs w:val="18"/>
-                          <w14:ligatures w14:val="none"/>
-                        </w:rPr>
-                      </w:pPr>
-                      <w:r>
-                        <w:rPr>
-                          <w:b w:val="0"/>
-                          <w:bCs w:val="0"/>
-                          <w:i/>
-                          <w:iCs/>
-                          <w:color w:val="000000" w:themeColor="text1"/>
-                          <w:sz w:val="18"/>
-                          <w:szCs w:val="18"/>
-                          <w14:ligatures w14:val="none"/>
-                        </w:rPr>
-                        <w:t xml:space="preserve">Toutes les étapes de votre raisonnement (même non abouties) seront valorisées. </w:t>
-                      </w:r>
-                    </w:p>
-                    <w:p>
-                      <w:pPr>
-                        <w:pStyle w:val="Heading1"/>
-                        <w:keepNext/>
-                        <w:keepLines/>
-                        <w:spacing w:before="0" w:line="273" w:lineRule="auto"/>
-                        <w:rPr>
-                          <w:b w:val="0"/>
-                          <w:bCs w:val="0"/>
-                          <w:color w:val="000000" w:themeColor="text1"/>
-                          <w:sz w:val="20"/>
-                          <w:szCs w:val="20"/>
-                          <w14:ligatures w14:val="none"/>
-                        </w:rPr>
-                      </w:pPr>
-                      <w:r>
-                        <w:rPr>
-                          <w:color w:val="000000" w:themeColor="text1"/>
-                          <w:sz w:val="20"/>
-                          <w:szCs w:val="20"/>
-                          <w14:ligatures w14:val="none"/>
-                        </w:rPr>
-                        <w:t>Données </w:t>
-                      </w:r>
-                      <w:r>
-                        <w:rPr>
-                          <w:b w:val="0"/>
-                          <w:bCs w:val="0"/>
-                          <w:color w:val="000000" w:themeColor="text1"/>
-                          <w:sz w:val="20"/>
-                          <w:szCs w:val="20"/>
-                          <w14:ligatures w14:val="none"/>
-                        </w:rPr>
-                        <w:t xml:space="preserve">: </w:t>
-                      </w:r>
-                    </w:p>
-                    <w:p>
-                      <w:pPr>
-                        <w:pStyle w:val="Heading1"/>
-                        <w:keepNext/>
-                        <w:keepLines/>
-                        <w:spacing w:before="0" w:line="273" w:lineRule="auto"/>
-                        <w:rPr>
-                          <w:b w:val="0"/>
-                          <w:bCs w:val="0"/>
-                          <w:color w:val="000000" w:themeColor="text1"/>
-                          <w:sz w:val="20"/>
-                          <w:szCs w:val="20"/>
-                          <w14:ligatures w14:val="none"/>
-                        </w:rPr>
-                      </w:pPr>
-                      <m:oMath>
-                        <m:r>
-                          <w:rPr>
-                            <w:rFonts w:ascii="Cambria Math" w:hAnsi="Cambria Math"/>
-                            <w:color w:val="000000" w:themeColor="text1"/>
-                            <w:sz w:val="20"/>
-                            <w:szCs w:val="20"/>
-                            <w14:ligatures w14:val="none"/>
-                          </w:rPr>
-                          <m:t>m</m:t>
-                        </m:r>
-                        <m:d>
-                          <m:dPr>
-                            <m:ctrlPr>
-                              <w:rPr>
-                                <w:rFonts w:ascii="Cambria Math" w:hAnsi="Cambria Math"/>
-                                <w:b w:val="0"/>
-                                <w:bCs w:val="0"/>
-                                <w:i/>
-                                <w:color w:val="000000" w:themeColor="text1"/>
-                                <w:sz w:val="20"/>
-                                <w:szCs w:val="20"/>
-                                <w14:ligatures w14:val="none"/>
-                              </w:rPr>
-                            </m:ctrlPr>
-                          </m:dPr>
-                          <m:e>
-                            <m:r>
-                              <w:rPr>
-                                <w:rFonts w:ascii="Cambria Math" w:hAnsi="Cambria Math"/>
-                                <w:color w:val="000000" w:themeColor="text1"/>
-                                <w:sz w:val="20"/>
-                                <w:szCs w:val="20"/>
-                                <w14:ligatures w14:val="none"/>
-                              </w:rPr>
-                              <m:t>H</m:t>
-                            </m:r>
-                          </m:e>
-                        </m:d>
-                        <m:r>
-                          <w:rPr>
-                            <w:rFonts w:ascii="Cambria Math" w:hAnsi="Cambria Math"/>
-                            <w:color w:val="000000" w:themeColor="text1"/>
-                            <w:sz w:val="20"/>
-                            <w:szCs w:val="20"/>
-                            <w14:ligatures w14:val="none"/>
-                          </w:rPr>
-                          <m:t>=1,67⋅</m:t>
-                        </m:r>
-                        <m:sSup>
-                          <m:sSupPr>
-                            <m:ctrlPr>
-                              <w:rPr>
-                                <w:rFonts w:ascii="Cambria Math" w:hAnsi="Cambria Math"/>
-                                <w:b w:val="0"/>
-                                <w:bCs w:val="0"/>
-                                <w:i/>
-                                <w:color w:val="000000" w:themeColor="text1"/>
-                                <w:sz w:val="20"/>
-                                <w:szCs w:val="20"/>
-                                <w14:ligatures w14:val="none"/>
-                              </w:rPr>
-                            </m:ctrlPr>
-                          </m:sSupPr>
-                          <m:e>
-                            <m:r>
-                              <w:rPr>
-                                <w:rFonts w:ascii="Cambria Math" w:hAnsi="Cambria Math"/>
-                                <w:color w:val="000000" w:themeColor="text1"/>
-                                <w:sz w:val="20"/>
-                                <w:szCs w:val="20"/>
-                                <w14:ligatures w14:val="none"/>
-                              </w:rPr>
-                              <m:t>10</m:t>
-                            </m:r>
-                          </m:e>
-                          <m:sup>
-                            <m:r>
-                              <w:rPr>
-                                <w:rFonts w:ascii="Cambria Math" w:hAnsi="Cambria Math"/>
-                                <w:color w:val="000000" w:themeColor="text1"/>
-                                <w:sz w:val="20"/>
-                                <w:szCs w:val="20"/>
-                                <w14:ligatures w14:val="none"/>
-                              </w:rPr>
-                              <m:t>-27</m:t>
-                            </m:r>
-                          </m:sup>
-                        </m:sSup>
-                        <m:r>
-                          <w:rPr>
-                            <w:rFonts w:ascii="Cambria Math" w:hAnsi="Cambria Math"/>
-                            <w:color w:val="000000" w:themeColor="text1"/>
-                            <w:sz w:val="20"/>
-                            <w:szCs w:val="20"/>
-                            <w14:ligatures w14:val="none"/>
-                          </w:rPr>
-                          <m:t>kg</m:t>
-                        </m:r>
-                      </m:oMath>
-                      <w:r>
-                        <w:rPr>
-                          <w:b w:val="0"/>
-                          <w:bCs w:val="0"/>
-                          <w:color w:val="000000" w:themeColor="text1"/>
-                          <w:sz w:val="20"/>
-                          <w:szCs w:val="20"/>
-                          <w14:ligatures w14:val="none"/>
-                        </w:rPr>
-                        <w:t xml:space="preserve"> </w:t>
-                      </w:r>
-                    </w:p>
-                    <w:p>
-                      <w:pPr>
-                        <w:pStyle w:val="Heading1"/>
-                        <w:keepNext/>
-                        <w:keepLines/>
-                        <w:spacing w:before="0" w:line="273" w:lineRule="auto"/>
-                        <w:rPr>
-                          <w:b w:val="0"/>
-                          <w:bCs w:val="0"/>
-                          <w:color w:val="000000" w:themeColor="text1"/>
-                          <w:sz w:val="20"/>
-                          <w:szCs w:val="20"/>
-                          <w14:ligatures w14:val="none"/>
-                        </w:rPr>
-                      </w:pPr>
-                      <m:oMath>
-                        <m:r>
-                          <w:rPr>
-                            <w:rFonts w:ascii="Cambria Math" w:hAnsi="Cambria Math"/>
-                            <w:color w:val="000000" w:themeColor="text1"/>
-                            <w:sz w:val="20"/>
-                            <w:szCs w:val="20"/>
-                            <w14:ligatures w14:val="none"/>
-                          </w:rPr>
-                          <m:t>m</m:t>
-                        </m:r>
-                        <m:d>
-                          <m:dPr>
-                            <m:ctrlPr>
-                              <w:rPr>
-                                <w:rFonts w:ascii="Cambria Math" w:hAnsi="Cambria Math"/>
-                                <w:b w:val="0"/>
-                                <w:bCs w:val="0"/>
-                                <w:i/>
-                                <w:color w:val="000000" w:themeColor="text1"/>
-                                <w:sz w:val="20"/>
-                                <w:szCs w:val="20"/>
-                                <w14:ligatures w14:val="none"/>
-                              </w:rPr>
-                            </m:ctrlPr>
-                          </m:dPr>
-                          <m:e>
-                            <m:r>
-                              <w:rPr>
-                                <w:rFonts w:ascii="Cambria Math" w:hAnsi="Cambria Math"/>
-                                <w:color w:val="000000" w:themeColor="text1"/>
-                                <w:sz w:val="20"/>
-                                <w:szCs w:val="20"/>
-                                <w14:ligatures w14:val="none"/>
-                              </w:rPr>
-                              <m:t>C</m:t>
-                            </m:r>
-                          </m:e>
-                        </m:d>
-                        <m:r>
-                          <w:rPr>
-                            <w:rFonts w:ascii="Cambria Math" w:hAnsi="Cambria Math"/>
-                            <w:color w:val="000000" w:themeColor="text1"/>
-                            <w:sz w:val="20"/>
-                            <w:szCs w:val="20"/>
-                            <w14:ligatures w14:val="none"/>
-                          </w:rPr>
-                          <m:t>=1,99⋅</m:t>
-                        </m:r>
-                        <m:sSup>
-                          <m:sSupPr>
-                            <m:ctrlPr>
-                              <w:rPr>
-                                <w:rFonts w:ascii="Cambria Math" w:hAnsi="Cambria Math"/>
-                                <w:b w:val="0"/>
-                                <w:bCs w:val="0"/>
-                                <w:i/>
-                                <w:color w:val="000000" w:themeColor="text1"/>
-                                <w:sz w:val="20"/>
-                                <w:szCs w:val="20"/>
-                                <w14:ligatures w14:val="none"/>
-                              </w:rPr>
-                            </m:ctrlPr>
-                          </m:sSupPr>
-                          <m:e>
-                            <m:r>
-                              <w:rPr>
-                                <w:rFonts w:ascii="Cambria Math" w:hAnsi="Cambria Math"/>
-                                <w:color w:val="000000" w:themeColor="text1"/>
-                                <w:sz w:val="20"/>
-                                <w:szCs w:val="20"/>
-                                <w14:ligatures w14:val="none"/>
-                              </w:rPr>
-                              <m:t>10</m:t>
-                            </m:r>
-                          </m:e>
-                          <m:sup>
-                            <m:r>
-                              <w:rPr>
-                                <w:rFonts w:ascii="Cambria Math" w:hAnsi="Cambria Math"/>
-                                <w:color w:val="000000" w:themeColor="text1"/>
-                                <w:sz w:val="20"/>
-                                <w:szCs w:val="20"/>
-                                <w14:ligatures w14:val="none"/>
-                              </w:rPr>
-                              <m:t>-26</m:t>
-                            </m:r>
-                          </m:sup>
-                        </m:sSup>
-                        <m:r>
-                          <w:rPr>
-                            <w:rFonts w:ascii="Cambria Math" w:hAnsi="Cambria Math"/>
-                            <w:color w:val="000000" w:themeColor="text1"/>
-                            <w:sz w:val="20"/>
-                            <w:szCs w:val="20"/>
-                            <w14:ligatures w14:val="none"/>
-                          </w:rPr>
-                          <m:t>kg</m:t>
-                        </m:r>
-                      </m:oMath>
-                      <w:r>
-                        <w:rPr>
-                          <w:b w:val="0"/>
-                          <w:bCs w:val="0"/>
-                          <w:color w:val="000000" w:themeColor="text1"/>
-                          <w:sz w:val="20"/>
-                          <w:szCs w:val="20"/>
-                          <w14:ligatures w14:val="none"/>
-                        </w:rPr>
-                        <w:t xml:space="preserve"> </w:t>
-                      </w:r>
-                    </w:p>
-                    <w:p>
-                      <w:pPr>
-                        <w:pStyle w:val="Heading1"/>
-                        <w:keepNext/>
-                        <w:keepLines/>
-                        <w:spacing w:before="0" w:line="273" w:lineRule="auto"/>
-                        <w:rPr>
-                          <w:b w:val="0"/>
-                          <w:bCs w:val="0"/>
-                          <w:color w:val="000000" w:themeColor="text1"/>
-                          <w:sz w:val="20"/>
-                          <w:szCs w:val="20"/>
-                          <w14:ligatures w14:val="none"/>
-                        </w:rPr>
-                      </w:pPr>
-                      <m:oMath>
-                        <m:r>
-                          <w:rPr>
-                            <w:rFonts w:ascii="Cambria Math" w:hAnsi="Cambria Math"/>
-                            <w:color w:val="000000" w:themeColor="text1"/>
-                            <w:sz w:val="20"/>
-                            <w:szCs w:val="20"/>
-                            <w14:ligatures w14:val="none"/>
-                          </w:rPr>
-                          <m:t>m</m:t>
-                        </m:r>
-                        <m:d>
-                          <m:dPr>
-                            <m:ctrlPr>
-                              <w:rPr>
-                                <w:rFonts w:ascii="Cambria Math" w:hAnsi="Cambria Math"/>
-                                <w:b w:val="0"/>
-                                <w:bCs w:val="0"/>
-                                <w:i/>
-                                <w:color w:val="000000" w:themeColor="text1"/>
-                                <w:sz w:val="20"/>
-                                <w:szCs w:val="20"/>
-                                <w14:ligatures w14:val="none"/>
-                              </w:rPr>
-                            </m:ctrlPr>
-                          </m:dPr>
-                          <m:e>
-                            <m:r>
-                              <w:rPr>
-                                <w:rFonts w:ascii="Cambria Math" w:hAnsi="Cambria Math"/>
-                                <w:color w:val="000000" w:themeColor="text1"/>
-                                <w:sz w:val="20"/>
-                                <w:szCs w:val="20"/>
-                                <w14:ligatures w14:val="none"/>
-                              </w:rPr>
-                              <m:t>O</m:t>
-                            </m:r>
-                          </m:e>
-                        </m:d>
-                        <m:r>
-                          <w:rPr>
-                            <w:rFonts w:ascii="Cambria Math" w:hAnsi="Cambria Math"/>
-                            <w:color w:val="000000" w:themeColor="text1"/>
-                            <w:sz w:val="20"/>
-                            <w:szCs w:val="20"/>
-                            <w14:ligatures w14:val="none"/>
-                          </w:rPr>
-                          <m:t>=2,66⋅</m:t>
-                        </m:r>
-                        <m:sSup>
-                          <m:sSupPr>
-                            <m:ctrlPr>
-                              <w:rPr>
-                                <w:rFonts w:ascii="Cambria Math" w:hAnsi="Cambria Math"/>
-                                <w:b w:val="0"/>
-                                <w:bCs w:val="0"/>
-                                <w:i/>
-                                <w:color w:val="000000" w:themeColor="text1"/>
-                                <w:sz w:val="20"/>
-                                <w:szCs w:val="20"/>
-                                <w14:ligatures w14:val="none"/>
-                              </w:rPr>
-                            </m:ctrlPr>
-                          </m:sSupPr>
-                          <m:e>
-                            <m:r>
-                              <w:rPr>
-                                <w:rFonts w:ascii="Cambria Math" w:hAnsi="Cambria Math"/>
-                                <w:color w:val="000000" w:themeColor="text1"/>
-                                <w:sz w:val="20"/>
-                                <w:szCs w:val="20"/>
-                                <w14:ligatures w14:val="none"/>
-                              </w:rPr>
-                              <m:t>10</m:t>
-                            </m:r>
-                          </m:e>
-                          <m:sup>
-                            <m:r>
-                              <w:rPr>
-                                <w:rFonts w:ascii="Cambria Math" w:hAnsi="Cambria Math"/>
-                                <w:color w:val="000000" w:themeColor="text1"/>
-                                <w:sz w:val="20"/>
-                                <w:szCs w:val="20"/>
-                                <w14:ligatures w14:val="none"/>
-                              </w:rPr>
-                              <m:t>-23</m:t>
-                            </m:r>
-                          </m:sup>
-                        </m:sSup>
-                        <m:r>
-                          <w:rPr>
-                            <w:rFonts w:ascii="Cambria Math" w:hAnsi="Cambria Math"/>
-                            <w:color w:val="000000" w:themeColor="text1"/>
-                            <w:sz w:val="20"/>
-                            <w:szCs w:val="20"/>
-                            <w14:ligatures w14:val="none"/>
-                          </w:rPr>
-                          <m:t>g</m:t>
-                        </m:r>
-                      </m:oMath>
-                      <w:r>
-                        <w:rPr>
-                          <w:b w:val="0"/>
-                          <w:bCs w:val="0"/>
-                          <w:color w:val="000000" w:themeColor="text1"/>
-                          <w:sz w:val="20"/>
-                          <w:szCs w:val="20"/>
-                          <w14:ligatures w14:val="none"/>
-                        </w:rPr>
-                        <w:t xml:space="preserve"> </w:t>
-                      </w:r>
-                    </w:p>
-                    <w:p>
-                      <w:pPr>
-                        <w:pStyle w:val="Heading1"/>
-                        <w:keepNext/>
-                        <w:keepLines/>
-                        <w:spacing w:before="0" w:line="273" w:lineRule="auto"/>
-                        <w:rPr>
-                          <w:b w:val="0"/>
-                          <w:bCs w:val="0"/>
-                          <w:color w:val="000000" w:themeColor="text1"/>
-                          <w:sz w:val="20"/>
-                          <w:szCs w:val="20"/>
-                          <w14:ligatures w14:val="none"/>
-                        </w:rPr>
-                      </w:pPr>
-                    </w:p>
-                    <w:p>
-                      <w:pPr>
-                        <w:pStyle w:val="Heading1"/>
-                        <w:keepNext/>
-                        <w:keepLines/>
-                        <w:spacing w:before="0" w:line="273" w:lineRule="auto"/>
-                        <w:rPr>
-                          <w:color w:val="A6A6A6" w:themeColor="background1" w:themeShade="A6"/>
-                          <w:sz w:val="26"/>
-                          <w:szCs w:val="26"/>
-                          <w:u w:val="single"/>
-                          <w14:ligatures w14:val="none"/>
-                        </w:rPr>
-                      </w:pPr>
-                    </w:p>
-                  </w:txbxContent>
-                </v:textbox>
-                <w10:wrap anchorx="margin"/>
-              </v:shape>
-            </w:pict>
-          </mc:Fallback>
-        </mc:AlternateContent>
+        <w:t>Exercice 2 :  Entrainement sur la mole</w:t>
+      </w:r>
+    </w:p>
+    <w:p>
+      <w:pPr>
+        <w:pStyle w:val="Heading1"/>
+        <w:keepNext/>
+        <w:keepLines/>
+        <w:spacing w:before="0" w:line="273" w:lineRule="auto"/>
+        <w:rPr>
+          <w:b w:val="0"/>
+          <w:bCs w:val="0"/>
+          <w:color w:val="000000" w:themeColor="text1"/>
+          <w:sz w:val="18"/>
+          <w:szCs w:val="18"/>
+          <w14:ligatures w14:val="none"/>
+        </w:rPr>
+      </w:pPr>
+      <w:r>
+        <w:rPr>
+          <w:b w:val="0"/>
+          <w:bCs w:val="0"/>
+          <w:color w:val="000000" w:themeColor="text1"/>
+          <w:sz w:val="18"/>
+          <w:szCs w:val="18"/>
+          <w14:ligatures w14:val="none"/>
+        </w:rPr>
+        <w:t xml:space="preserve">Le saccharose </w:t>
+      </w:r>
+      <m:oMath>
+        <m:sSub>
+          <m:sSubPr>
+            <m:ctrlPr>
+              <w:rPr>
+                <w:rFonts w:ascii="Cambria Math" w:hAnsi="Cambria Math"/>
+                <w:b w:val="0"/>
+                <w:bCs w:val="0"/>
+                <w:i/>
+                <w:color w:val="000000" w:themeColor="text1"/>
+                <w:sz w:val="18"/>
+                <w:szCs w:val="18"/>
+                <w14:ligatures w14:val="none"/>
+              </w:rPr>
+            </m:ctrlPr>
+          </m:sSubPr>
+          <m:e>
+            <m:r>
+              <m:rPr>
+                <m:sty m:val="bi"/>
+              </m:rPr>
+              <w:rPr>
+                <w:rFonts w:ascii="Cambria Math" w:hAnsi="Cambria Math"/>
+                <w:color w:val="000000" w:themeColor="text1"/>
+                <w:sz w:val="18"/>
+                <w:szCs w:val="18"/>
+                <w14:ligatures w14:val="none"/>
+              </w:rPr>
+              <m:t>C</m:t>
+            </m:r>
+          </m:e>
+          <m:sub>
+            <m:r>
+              <m:rPr>
+                <m:sty m:val="bi"/>
+              </m:rPr>
+              <w:rPr>
+                <w:rFonts w:ascii="Cambria Math" w:hAnsi="Cambria Math"/>
+                <w:color w:val="000000" w:themeColor="text1"/>
+                <w:sz w:val="18"/>
+                <w:szCs w:val="18"/>
+                <w14:ligatures w14:val="none"/>
+              </w:rPr>
+              <m:t>12</m:t>
+            </m:r>
+          </m:sub>
+        </m:sSub>
+        <m:sSub>
+          <m:sSubPr>
+            <m:ctrlPr>
+              <w:rPr>
+                <w:rFonts w:ascii="Cambria Math" w:hAnsi="Cambria Math"/>
+                <w:b w:val="0"/>
+                <w:bCs w:val="0"/>
+                <w:i/>
+                <w:color w:val="000000" w:themeColor="text1"/>
+                <w:sz w:val="18"/>
+                <w:szCs w:val="18"/>
+                <w14:ligatures w14:val="none"/>
+              </w:rPr>
+            </m:ctrlPr>
+          </m:sSubPr>
+          <m:e>
+            <m:r>
+              <m:rPr>
+                <m:sty m:val="bi"/>
+              </m:rPr>
+              <w:rPr>
+                <w:rFonts w:ascii="Cambria Math" w:hAnsi="Cambria Math"/>
+                <w:color w:val="000000" w:themeColor="text1"/>
+                <w:sz w:val="18"/>
+                <w:szCs w:val="18"/>
+                <w14:ligatures w14:val="none"/>
+              </w:rPr>
+              <m:t>H</m:t>
+            </m:r>
+          </m:e>
+          <m:sub>
+            <m:r>
+              <m:rPr>
+                <m:sty m:val="bi"/>
+              </m:rPr>
+              <w:rPr>
+                <w:rFonts w:ascii="Cambria Math" w:hAnsi="Cambria Math"/>
+                <w:color w:val="000000" w:themeColor="text1"/>
+                <w:sz w:val="18"/>
+                <w:szCs w:val="18"/>
+                <w14:ligatures w14:val="none"/>
+              </w:rPr>
+              <m:t>22</m:t>
+            </m:r>
+          </m:sub>
+        </m:sSub>
+        <m:sSub>
+          <m:sSubPr>
+            <m:ctrlPr>
+              <w:rPr>
+                <w:rFonts w:ascii="Cambria Math" w:hAnsi="Cambria Math"/>
+                <w:b w:val="0"/>
+                <w:bCs w:val="0"/>
+                <w:i/>
+                <w:color w:val="000000" w:themeColor="text1"/>
+                <w:sz w:val="18"/>
+                <w:szCs w:val="18"/>
+                <w14:ligatures w14:val="none"/>
+              </w:rPr>
+            </m:ctrlPr>
+          </m:sSubPr>
+          <m:e>
+            <m:r>
+              <m:rPr>
+                <m:sty m:val="bi"/>
+              </m:rPr>
+              <w:rPr>
+                <w:rFonts w:ascii="Cambria Math" w:hAnsi="Cambria Math"/>
+                <w:color w:val="000000" w:themeColor="text1"/>
+                <w:sz w:val="18"/>
+                <w:szCs w:val="18"/>
+                <w14:ligatures w14:val="none"/>
+              </w:rPr>
+              <m:t>O</m:t>
+            </m:r>
+          </m:e>
+          <m:sub>
+            <m:r>
+              <m:rPr>
+                <m:sty m:val="bi"/>
+              </m:rPr>
+              <w:rPr>
+                <w:rFonts w:ascii="Cambria Math" w:hAnsi="Cambria Math"/>
+                <w:color w:val="000000" w:themeColor="text1"/>
+                <w:sz w:val="18"/>
+                <w:szCs w:val="18"/>
+                <w14:ligatures w14:val="none"/>
+              </w:rPr>
+              <m:t>11</m:t>
+            </m:r>
+          </m:sub>
+        </m:sSub>
+      </m:oMath>
+      <w:r>
+        <w:rPr>
+          <w:b w:val="0"/>
+          <w:bCs w:val="0"/>
+          <w:color w:val="000000" w:themeColor="text1"/>
+          <w:sz w:val="18"/>
+          <w:szCs w:val="18"/>
+          <w14:ligatures w14:val="none"/>
+        </w:rPr>
+        <w:t xml:space="preserve">est la molécule qui constitue le sucre en poudre que nous utilisons en cuisine. </w:t>
+      </w:r>
+    </w:p>
+    <w:p>
+      <w:pPr>
+        <w:pStyle w:val="Heading1"/>
+        <w:keepNext/>
+        <w:keepLines/>
+        <w:numPr>
+          <w:ilvl w:val="0"/>
+          <w:numId w:val="16"/>
+        </w:numPr>
+        <w:spacing w:before="0" w:line="273" w:lineRule="auto"/>
+        <w:rPr>
+          <w:b w:val="0"/>
+          <w:bCs w:val="0"/>
+          <w:color w:val="000000" w:themeColor="text1"/>
+          <w:sz w:val="18"/>
+          <w:szCs w:val="18"/>
+          <w14:ligatures w14:val="none"/>
+        </w:rPr>
+      </w:pPr>
+      <w:r>
+        <w:rPr>
+          <w:b w:val="0"/>
+          <w:bCs w:val="0"/>
+          <w:color w:val="000000" w:themeColor="text1"/>
+          <w:sz w:val="18"/>
+          <w:szCs w:val="18"/>
+          <w14:ligatures w14:val="none"/>
+        </w:rPr>
+        <w:t>Calculer la masse</w:t>
+      </w:r>
+      <m:oMath>
+        <m:r>
+          <m:rPr>
+            <m:sty m:val="bi"/>
+          </m:rPr>
+          <w:rPr>
+            <w:rFonts w:ascii="Cambria Math" w:hAnsi="Cambria Math"/>
+            <w:color w:val="000000" w:themeColor="text1"/>
+            <w:sz w:val="18"/>
+            <w:szCs w:val="18"/>
+            <w14:ligatures w14:val="none"/>
+          </w:rPr>
+          <m:t xml:space="preserve"> </m:t>
+        </m:r>
+        <m:sSub>
+          <m:sSubPr>
+            <m:ctrlPr>
+              <w:rPr>
+                <w:rFonts w:ascii="Cambria Math" w:hAnsi="Cambria Math"/>
+                <w:b w:val="0"/>
+                <w:bCs w:val="0"/>
+                <w:i/>
+                <w:color w:val="000000" w:themeColor="text1"/>
+                <w:sz w:val="18"/>
+                <w:szCs w:val="18"/>
+                <w14:ligatures w14:val="none"/>
+              </w:rPr>
+            </m:ctrlPr>
+          </m:sSubPr>
+          <m:e>
+            <m:r>
+              <m:rPr>
+                <m:sty m:val="bi"/>
+              </m:rPr>
+              <w:rPr>
+                <w:rFonts w:ascii="Cambria Math" w:hAnsi="Cambria Math"/>
+                <w:color w:val="000000" w:themeColor="text1"/>
+                <w:sz w:val="18"/>
+                <w:szCs w:val="18"/>
+                <w14:ligatures w14:val="none"/>
+              </w:rPr>
+              <m:t>m</m:t>
+            </m:r>
+          </m:e>
+          <m:sub>
+            <m:r>
+              <m:rPr>
+                <m:sty m:val="bi"/>
+              </m:rPr>
+              <w:rPr>
+                <w:rFonts w:ascii="Cambria Math" w:hAnsi="Cambria Math"/>
+                <w:color w:val="000000" w:themeColor="text1"/>
+                <w:sz w:val="18"/>
+                <w:szCs w:val="18"/>
+                <w14:ligatures w14:val="none"/>
+              </w:rPr>
+              <m:t>saccharose</m:t>
+            </m:r>
+          </m:sub>
+        </m:sSub>
+      </m:oMath>
+      <w:r>
+        <w:rPr>
+          <w:b w:val="0"/>
+          <w:bCs w:val="0"/>
+          <w:color w:val="000000" w:themeColor="text1"/>
+          <w:sz w:val="18"/>
+          <w:szCs w:val="18"/>
+          <w14:ligatures w14:val="none"/>
+        </w:rPr>
+        <w:t xml:space="preserve"> d’une molécule </w:t>
+      </w:r>
+      <m:oMath>
+        <m:sSub>
+          <m:sSubPr>
+            <m:ctrlPr>
+              <w:rPr>
+                <w:rFonts w:ascii="Cambria Math" w:hAnsi="Cambria Math"/>
+                <w:b w:val="0"/>
+                <w:bCs w:val="0"/>
+                <w:i/>
+                <w:color w:val="000000" w:themeColor="text1"/>
+                <w:sz w:val="18"/>
+                <w:szCs w:val="18"/>
+                <w14:ligatures w14:val="none"/>
+              </w:rPr>
+            </m:ctrlPr>
+          </m:sSubPr>
+          <m:e>
+            <m:r>
+              <m:rPr>
+                <m:sty m:val="bi"/>
+              </m:rPr>
+              <w:rPr>
+                <w:rFonts w:ascii="Cambria Math" w:hAnsi="Cambria Math"/>
+                <w:color w:val="000000" w:themeColor="text1"/>
+                <w:sz w:val="18"/>
+                <w:szCs w:val="18"/>
+                <w14:ligatures w14:val="none"/>
+              </w:rPr>
+              <m:t>C</m:t>
+            </m:r>
+          </m:e>
+          <m:sub>
+            <m:r>
+              <m:rPr>
+                <m:sty m:val="bi"/>
+              </m:rPr>
+              <w:rPr>
+                <w:rFonts w:ascii="Cambria Math" w:hAnsi="Cambria Math"/>
+                <w:color w:val="000000" w:themeColor="text1"/>
+                <w:sz w:val="18"/>
+                <w:szCs w:val="18"/>
+                <w14:ligatures w14:val="none"/>
+              </w:rPr>
+              <m:t>12</m:t>
+            </m:r>
+          </m:sub>
+        </m:sSub>
+        <m:sSub>
+          <m:sSubPr>
+            <m:ctrlPr>
+              <w:rPr>
+                <w:rFonts w:ascii="Cambria Math" w:hAnsi="Cambria Math"/>
+                <w:b w:val="0"/>
+                <w:bCs w:val="0"/>
+                <w:i/>
+                <w:color w:val="000000" w:themeColor="text1"/>
+                <w:sz w:val="18"/>
+                <w:szCs w:val="18"/>
+                <w14:ligatures w14:val="none"/>
+              </w:rPr>
+            </m:ctrlPr>
+          </m:sSubPr>
+          <m:e>
+            <m:r>
+              <m:rPr>
+                <m:sty m:val="bi"/>
+              </m:rPr>
+              <w:rPr>
+                <w:rFonts w:ascii="Cambria Math" w:hAnsi="Cambria Math"/>
+                <w:color w:val="000000" w:themeColor="text1"/>
+                <w:sz w:val="18"/>
+                <w:szCs w:val="18"/>
+                <w14:ligatures w14:val="none"/>
+              </w:rPr>
+              <m:t>H</m:t>
+            </m:r>
+          </m:e>
+          <m:sub>
+            <m:r>
+              <m:rPr>
+                <m:sty m:val="bi"/>
+              </m:rPr>
+              <w:rPr>
+                <w:rFonts w:ascii="Cambria Math" w:hAnsi="Cambria Math"/>
+                <w:color w:val="000000" w:themeColor="text1"/>
+                <w:sz w:val="18"/>
+                <w:szCs w:val="18"/>
+                <w14:ligatures w14:val="none"/>
+              </w:rPr>
+              <m:t>22</m:t>
+            </m:r>
+          </m:sub>
+        </m:sSub>
+        <m:sSub>
+          <m:sSubPr>
+            <m:ctrlPr>
+              <w:rPr>
+                <w:rFonts w:ascii="Cambria Math" w:hAnsi="Cambria Math"/>
+                <w:b w:val="0"/>
+                <w:bCs w:val="0"/>
+                <w:i/>
+                <w:color w:val="000000" w:themeColor="text1"/>
+                <w:sz w:val="18"/>
+                <w:szCs w:val="18"/>
+                <w14:ligatures w14:val="none"/>
+              </w:rPr>
+            </m:ctrlPr>
+          </m:sSubPr>
+          <m:e>
+            <m:r>
+              <m:rPr>
+                <m:sty m:val="bi"/>
+              </m:rPr>
+              <w:rPr>
+                <w:rFonts w:ascii="Cambria Math" w:hAnsi="Cambria Math"/>
+                <w:color w:val="000000" w:themeColor="text1"/>
+                <w:sz w:val="18"/>
+                <w:szCs w:val="18"/>
+                <w14:ligatures w14:val="none"/>
+              </w:rPr>
+              <m:t>O</m:t>
+            </m:r>
+          </m:e>
+          <m:sub>
+            <m:r>
+              <m:rPr>
+                <m:sty m:val="bi"/>
+              </m:rPr>
+              <w:rPr>
+                <w:rFonts w:ascii="Cambria Math" w:hAnsi="Cambria Math"/>
+                <w:color w:val="000000" w:themeColor="text1"/>
+                <w:sz w:val="18"/>
+                <w:szCs w:val="18"/>
+                <w14:ligatures w14:val="none"/>
+              </w:rPr>
+              <m:t>11</m:t>
+            </m:r>
+          </m:sub>
+        </m:sSub>
+      </m:oMath>
+      <w:r>
+        <w:rPr>
+          <w:b w:val="0"/>
+          <w:bCs w:val="0"/>
+          <w:color w:val="000000" w:themeColor="text1"/>
+          <w:sz w:val="18"/>
+          <w:szCs w:val="18"/>
+          <w14:ligatures w14:val="none"/>
+        </w:rPr>
+        <w:t>.</w:t>
+      </w:r>
+    </w:p>
+    <w:p>
+      <w:pPr>
+        <w:pStyle w:val="Heading1"/>
+        <w:keepNext/>
+        <w:keepLines/>
+        <w:numPr>
+          <w:ilvl w:val="0"/>
+          <w:numId w:val="16"/>
+        </w:numPr>
+        <w:spacing w:before="0" w:line="273" w:lineRule="auto"/>
+        <w:rPr>
+          <w:b w:val="0"/>
+          <w:bCs w:val="0"/>
+          <w:color w:val="000000" w:themeColor="text1"/>
+          <w:sz w:val="18"/>
+          <w:szCs w:val="18"/>
+          <w14:ligatures w14:val="none"/>
+        </w:rPr>
+      </w:pPr>
+      <w:r>
+        <w:rPr>
+          <w:b w:val="0"/>
+          <w:bCs w:val="0"/>
+          <w:color w:val="000000" w:themeColor="text1"/>
+          <w:sz w:val="18"/>
+          <w:szCs w:val="18"/>
+          <w14:ligatures w14:val="none"/>
+        </w:rPr>
+        <w:t>Calculer</w:t>
+      </w:r>
+      <w:r>
+        <w:rPr>
+          <w:b w:val="0"/>
+          <w:bCs w:val="0"/>
+          <w:color w:val="000000" w:themeColor="text1"/>
+          <w:sz w:val="18"/>
+          <w:szCs w:val="18"/>
+          <w14:ligatures w14:val="none"/>
+        </w:rPr>
+        <w:t xml:space="preserve"> la </w:t>
+      </w:r>
+      <w:r>
+        <w:rPr>
+          <w:color w:val="000000" w:themeColor="text1"/>
+          <w:sz w:val="18"/>
+          <w:szCs w:val="18"/>
+          <w14:ligatures w14:val="none"/>
+        </w:rPr>
+        <w:t>quantité de matière</w:t>
+      </w:r>
+      <w:r>
+        <w:rPr>
+          <w:b w:val="0"/>
+          <w:bCs w:val="0"/>
+          <w:color w:val="000000" w:themeColor="text1"/>
+          <w:sz w:val="18"/>
+          <w:szCs w:val="18"/>
+          <w14:ligatures w14:val="none"/>
+        </w:rPr>
+        <w:t xml:space="preserve"> (en mol) correspondant à une masse </w:t>
+      </w:r>
+      <m:oMath>
+        <m:sSub>
+          <m:sSubPr>
+            <m:ctrlPr>
+              <w:rPr>
+                <w:rFonts w:ascii="Cambria Math" w:hAnsi="Cambria Math"/>
+                <w:b w:val="0"/>
+                <w:bCs w:val="0"/>
+                <w:i/>
+                <w:color w:val="000000" w:themeColor="text1"/>
+                <w:sz w:val="18"/>
+                <w:szCs w:val="18"/>
+                <w14:ligatures w14:val="none"/>
+              </w:rPr>
+            </m:ctrlPr>
+          </m:sSubPr>
+          <m:e>
+            <m:r>
+              <m:rPr>
+                <m:sty m:val="bi"/>
+              </m:rPr>
+              <w:rPr>
+                <w:rFonts w:ascii="Cambria Math" w:hAnsi="Cambria Math"/>
+                <w:color w:val="000000" w:themeColor="text1"/>
+                <w:sz w:val="18"/>
+                <w:szCs w:val="18"/>
+                <w14:ligatures w14:val="none"/>
+              </w:rPr>
+              <m:t>m</m:t>
+            </m:r>
+          </m:e>
+          <m:sub>
+            <m:r>
+              <m:rPr>
+                <m:sty m:val="bi"/>
+              </m:rPr>
+              <w:rPr>
+                <w:rFonts w:ascii="Cambria Math" w:hAnsi="Cambria Math"/>
+                <w:color w:val="000000" w:themeColor="text1"/>
+                <w:sz w:val="18"/>
+                <w:szCs w:val="18"/>
+                <w14:ligatures w14:val="none"/>
+              </w:rPr>
+              <m:t>ech</m:t>
+            </m:r>
+          </m:sub>
+        </m:sSub>
+        <m:r>
+          <m:rPr>
+            <m:sty m:val="bi"/>
+          </m:rPr>
+          <w:rPr>
+            <w:rFonts w:ascii="Cambria Math" w:hAnsi="Cambria Math"/>
+            <w:color w:val="000000" w:themeColor="text1"/>
+            <w:sz w:val="18"/>
+            <w:szCs w:val="18"/>
+            <w14:ligatures w14:val="none"/>
+          </w:rPr>
+          <m:t>=10</m:t>
+        </m:r>
+        <m:r>
+          <m:rPr>
+            <m:sty m:val="bi"/>
+          </m:rPr>
+          <w:rPr>
+            <w:rFonts w:ascii="Cambria Math" w:hAnsi="Cambria Math"/>
+            <w:color w:val="000000" w:themeColor="text1"/>
+            <w:sz w:val="18"/>
+            <w:szCs w:val="18"/>
+            <w14:ligatures w14:val="none"/>
+          </w:rPr>
+          <m:t>g</m:t>
+        </m:r>
+      </m:oMath>
+      <w:r>
+        <w:rPr>
+          <w:b w:val="0"/>
+          <w:bCs w:val="0"/>
+          <w:color w:val="000000" w:themeColor="text1"/>
+          <w:sz w:val="18"/>
+          <w:szCs w:val="18"/>
+          <w14:ligatures w14:val="none"/>
+        </w:rPr>
+        <w:t xml:space="preserve"> de sucre (</w:t>
+      </w:r>
+      <m:oMath>
+        <m:sSub>
+          <m:sSubPr>
+            <m:ctrlPr>
+              <w:rPr>
+                <w:rFonts w:ascii="Cambria Math" w:hAnsi="Cambria Math"/>
+                <w:b w:val="0"/>
+                <w:bCs w:val="0"/>
+                <w:i/>
+                <w:color w:val="000000" w:themeColor="text1"/>
+                <w:sz w:val="18"/>
+                <w:szCs w:val="18"/>
+                <w14:ligatures w14:val="none"/>
+              </w:rPr>
+            </m:ctrlPr>
+          </m:sSubPr>
+          <m:e>
+            <m:r>
+              <m:rPr>
+                <m:sty m:val="bi"/>
+              </m:rPr>
+              <w:rPr>
+                <w:rFonts w:ascii="Cambria Math" w:hAnsi="Cambria Math"/>
+                <w:color w:val="000000" w:themeColor="text1"/>
+                <w:sz w:val="18"/>
+                <w:szCs w:val="18"/>
+                <w14:ligatures w14:val="none"/>
+              </w:rPr>
+              <m:t>C</m:t>
+            </m:r>
+          </m:e>
+          <m:sub>
+            <m:r>
+              <m:rPr>
+                <m:sty m:val="bi"/>
+              </m:rPr>
+              <w:rPr>
+                <w:rFonts w:ascii="Cambria Math" w:hAnsi="Cambria Math"/>
+                <w:color w:val="000000" w:themeColor="text1"/>
+                <w:sz w:val="18"/>
+                <w:szCs w:val="18"/>
+                <w14:ligatures w14:val="none"/>
+              </w:rPr>
+              <m:t>12</m:t>
+            </m:r>
+          </m:sub>
+        </m:sSub>
+        <m:sSub>
+          <m:sSubPr>
+            <m:ctrlPr>
+              <w:rPr>
+                <w:rFonts w:ascii="Cambria Math" w:hAnsi="Cambria Math"/>
+                <w:b w:val="0"/>
+                <w:bCs w:val="0"/>
+                <w:i/>
+                <w:color w:val="000000" w:themeColor="text1"/>
+                <w:sz w:val="18"/>
+                <w:szCs w:val="18"/>
+                <w14:ligatures w14:val="none"/>
+              </w:rPr>
+            </m:ctrlPr>
+          </m:sSubPr>
+          <m:e>
+            <m:r>
+              <m:rPr>
+                <m:sty m:val="bi"/>
+              </m:rPr>
+              <w:rPr>
+                <w:rFonts w:ascii="Cambria Math" w:hAnsi="Cambria Math"/>
+                <w:color w:val="000000" w:themeColor="text1"/>
+                <w:sz w:val="18"/>
+                <w:szCs w:val="18"/>
+                <w14:ligatures w14:val="none"/>
+              </w:rPr>
+              <m:t>H</m:t>
+            </m:r>
+          </m:e>
+          <m:sub>
+            <m:r>
+              <m:rPr>
+                <m:sty m:val="bi"/>
+              </m:rPr>
+              <w:rPr>
+                <w:rFonts w:ascii="Cambria Math" w:hAnsi="Cambria Math"/>
+                <w:color w:val="000000" w:themeColor="text1"/>
+                <w:sz w:val="18"/>
+                <w:szCs w:val="18"/>
+                <w14:ligatures w14:val="none"/>
+              </w:rPr>
+              <m:t>22</m:t>
+            </m:r>
+          </m:sub>
+        </m:sSub>
+        <m:sSub>
+          <m:sSubPr>
+            <m:ctrlPr>
+              <w:rPr>
+                <w:rFonts w:ascii="Cambria Math" w:hAnsi="Cambria Math"/>
+                <w:b w:val="0"/>
+                <w:bCs w:val="0"/>
+                <w:i/>
+                <w:color w:val="000000" w:themeColor="text1"/>
+                <w:sz w:val="18"/>
+                <w:szCs w:val="18"/>
+                <w14:ligatures w14:val="none"/>
+              </w:rPr>
+            </m:ctrlPr>
+          </m:sSubPr>
+          <m:e>
+            <m:r>
+              <m:rPr>
+                <m:sty m:val="bi"/>
+              </m:rPr>
+              <w:rPr>
+                <w:rFonts w:ascii="Cambria Math" w:hAnsi="Cambria Math"/>
+                <w:color w:val="000000" w:themeColor="text1"/>
+                <w:sz w:val="18"/>
+                <w:szCs w:val="18"/>
+                <w14:ligatures w14:val="none"/>
+              </w:rPr>
+              <m:t>O</m:t>
+            </m:r>
+          </m:e>
+          <m:sub>
+            <m:r>
+              <m:rPr>
+                <m:sty m:val="bi"/>
+              </m:rPr>
+              <w:rPr>
+                <w:rFonts w:ascii="Cambria Math" w:hAnsi="Cambria Math"/>
+                <w:color w:val="000000" w:themeColor="text1"/>
+                <w:sz w:val="18"/>
+                <w:szCs w:val="18"/>
+                <w14:ligatures w14:val="none"/>
+              </w:rPr>
+              <m:t>11</m:t>
+            </m:r>
+          </m:sub>
+        </m:sSub>
+        <m:r>
+          <m:rPr>
+            <m:sty m:val="bi"/>
+          </m:rPr>
+          <w:rPr>
+            <w:rFonts w:ascii="Cambria Math" w:hAnsi="Cambria Math"/>
+            <w:color w:val="000000" w:themeColor="text1"/>
+            <w:sz w:val="18"/>
+            <w:szCs w:val="18"/>
+            <w14:ligatures w14:val="none"/>
+          </w:rPr>
+          <m:t>)</m:t>
+        </m:r>
+      </m:oMath>
+      <w:r>
+        <w:rPr>
+          <w:b w:val="0"/>
+          <w:bCs w:val="0"/>
+          <w:color w:val="000000" w:themeColor="text1"/>
+          <w:sz w:val="18"/>
+          <w:szCs w:val="18"/>
+          <w14:ligatures w14:val="none"/>
+        </w:rPr>
+        <w:t>.</w:t>
+      </w:r>
+    </w:p>
+    <w:p>
+      <w:pPr>
+        <w:pStyle w:val="Heading1"/>
+        <w:keepNext/>
+        <w:keepLines/>
+        <w:spacing w:before="0" w:line="273" w:lineRule="auto"/>
+        <w:rPr>
+          <w:b w:val="0"/>
+          <w:bCs w:val="0"/>
+          <w:color w:val="000000" w:themeColor="text1"/>
+          <w:sz w:val="20"/>
+          <w:szCs w:val="20"/>
+          <w14:ligatures w14:val="none"/>
+        </w:rPr>
+      </w:pPr>
+      <w:r>
+        <w:rPr>
+          <w:color w:val="000000" w:themeColor="text1"/>
+          <w:sz w:val="20"/>
+          <w:szCs w:val="20"/>
+          <w14:ligatures w14:val="none"/>
+        </w:rPr>
+        <w:t>Données </w:t>
+      </w:r>
+      <w:r>
+        <w:rPr>
+          <w:b w:val="0"/>
+          <w:bCs w:val="0"/>
+          <w:color w:val="000000" w:themeColor="text1"/>
+          <w:sz w:val="20"/>
+          <w:szCs w:val="20"/>
+          <w14:ligatures w14:val="none"/>
+        </w:rPr>
+        <w:t xml:space="preserve">: </w:t>
+      </w:r>
+    </w:p>
+    <w:p>
+      <w:pPr>
+        <w:pStyle w:val="Heading1"/>
+        <w:keepNext/>
+        <w:keepLines/>
+        <w:spacing w:before="0" w:line="273" w:lineRule="auto"/>
+        <w:rPr>
+          <w:b w:val="0"/>
+          <w:bCs w:val="0"/>
+          <w:color w:val="000000" w:themeColor="text1"/>
+          <w:sz w:val="20"/>
+          <w:szCs w:val="20"/>
+          <w14:ligatures w14:val="none"/>
+        </w:rPr>
+      </w:pPr>
+      <m:oMath>
+        <m:r>
+          <m:rPr>
+            <m:sty m:val="bi"/>
+          </m:rPr>
+          <w:rPr>
+            <w:rFonts w:ascii="Cambria Math" w:hAnsi="Cambria Math"/>
+            <w:color w:val="000000" w:themeColor="text1"/>
+            <w:sz w:val="20"/>
+            <w:szCs w:val="20"/>
+            <w14:ligatures w14:val="none"/>
+          </w:rPr>
+          <m:t>m</m:t>
+        </m:r>
+        <m:d>
+          <m:dPr>
+            <m:ctrlPr>
+              <w:rPr>
+                <w:rFonts w:ascii="Cambria Math" w:hAnsi="Cambria Math"/>
+                <w:b w:val="0"/>
+                <w:bCs w:val="0"/>
+                <w:i/>
+                <w:color w:val="000000" w:themeColor="text1"/>
+                <w:sz w:val="20"/>
+                <w:szCs w:val="20"/>
+                <w14:ligatures w14:val="none"/>
+              </w:rPr>
+            </m:ctrlPr>
+          </m:dPr>
+          <m:e>
+            <m:r>
+              <m:rPr>
+                <m:sty m:val="bi"/>
+              </m:rPr>
+              <w:rPr>
+                <w:rFonts w:ascii="Cambria Math" w:hAnsi="Cambria Math"/>
+                <w:color w:val="000000" w:themeColor="text1"/>
+                <w:sz w:val="20"/>
+                <w:szCs w:val="20"/>
+                <w14:ligatures w14:val="none"/>
+              </w:rPr>
+              <m:t>H</m:t>
+            </m:r>
+          </m:e>
+        </m:d>
+        <m:r>
+          <m:rPr>
+            <m:sty m:val="bi"/>
+          </m:rPr>
+          <w:rPr>
+            <w:rFonts w:ascii="Cambria Math" w:hAnsi="Cambria Math"/>
+            <w:color w:val="000000" w:themeColor="text1"/>
+            <w:sz w:val="20"/>
+            <w:szCs w:val="20"/>
+            <w14:ligatures w14:val="none"/>
+          </w:rPr>
+          <m:t>=1,67⋅</m:t>
+        </m:r>
+        <m:sSup>
+          <m:sSupPr>
+            <m:ctrlPr>
+              <w:rPr>
+                <w:rFonts w:ascii="Cambria Math" w:hAnsi="Cambria Math"/>
+                <w:b w:val="0"/>
+                <w:bCs w:val="0"/>
+                <w:i/>
+                <w:color w:val="000000" w:themeColor="text1"/>
+                <w:sz w:val="20"/>
+                <w:szCs w:val="20"/>
+                <w14:ligatures w14:val="none"/>
+              </w:rPr>
+            </m:ctrlPr>
+          </m:sSupPr>
+          <m:e>
+            <m:r>
+              <m:rPr>
+                <m:sty m:val="bi"/>
+              </m:rPr>
+              <w:rPr>
+                <w:rFonts w:ascii="Cambria Math" w:hAnsi="Cambria Math"/>
+                <w:color w:val="000000" w:themeColor="text1"/>
+                <w:sz w:val="20"/>
+                <w:szCs w:val="20"/>
+                <w14:ligatures w14:val="none"/>
+              </w:rPr>
+              <m:t>10</m:t>
+            </m:r>
+          </m:e>
+          <m:sup>
+            <m:r>
+              <m:rPr>
+                <m:sty m:val="bi"/>
+              </m:rPr>
+              <w:rPr>
+                <w:rFonts w:ascii="Cambria Math" w:hAnsi="Cambria Math"/>
+                <w:color w:val="000000" w:themeColor="text1"/>
+                <w:sz w:val="20"/>
+                <w:szCs w:val="20"/>
+                <w14:ligatures w14:val="none"/>
+              </w:rPr>
+              <m:t>-27</m:t>
+            </m:r>
+          </m:sup>
+        </m:sSup>
+        <m:r>
+          <m:rPr>
+            <m:sty m:val="bi"/>
+          </m:rPr>
+          <w:rPr>
+            <w:rFonts w:ascii="Cambria Math" w:hAnsi="Cambria Math"/>
+            <w:color w:val="000000" w:themeColor="text1"/>
+            <w:sz w:val="20"/>
+            <w:szCs w:val="20"/>
+            <w14:ligatures w14:val="none"/>
+          </w:rPr>
+          <m:t>kg</m:t>
+        </m:r>
+      </m:oMath>
+      <w:r>
+        <w:rPr>
+          <w:b w:val="0"/>
+          <w:bCs w:val="0"/>
+          <w:color w:val="000000" w:themeColor="text1"/>
+          <w:sz w:val="20"/>
+          <w:szCs w:val="20"/>
+          <w14:ligatures w14:val="none"/>
+        </w:rPr>
+        <w:t xml:space="preserve"> </w:t>
+      </w:r>
+    </w:p>
+    <w:p>
+      <w:pPr>
+        <w:pStyle w:val="Heading1"/>
+        <w:keepNext/>
+        <w:keepLines/>
+        <w:spacing w:before="0" w:line="273" w:lineRule="auto"/>
+        <w:rPr>
+          <w:b w:val="0"/>
+          <w:bCs w:val="0"/>
+          <w:color w:val="000000" w:themeColor="text1"/>
+          <w:sz w:val="20"/>
+          <w:szCs w:val="20"/>
+          <w14:ligatures w14:val="none"/>
+        </w:rPr>
+      </w:pPr>
+      <m:oMath>
+        <m:r>
+          <m:rPr>
+            <m:sty m:val="bi"/>
+          </m:rPr>
+          <w:rPr>
+            <w:rFonts w:ascii="Cambria Math" w:hAnsi="Cambria Math"/>
+            <w:color w:val="000000" w:themeColor="text1"/>
+            <w:sz w:val="20"/>
+            <w:szCs w:val="20"/>
+            <w14:ligatures w14:val="none"/>
+          </w:rPr>
+          <m:t>m</m:t>
+        </m:r>
+        <m:d>
+          <m:dPr>
+            <m:ctrlPr>
+              <w:rPr>
+                <w:rFonts w:ascii="Cambria Math" w:hAnsi="Cambria Math"/>
+                <w:b w:val="0"/>
+                <w:bCs w:val="0"/>
+                <w:i/>
+                <w:color w:val="000000" w:themeColor="text1"/>
+                <w:sz w:val="20"/>
+                <w:szCs w:val="20"/>
+                <w14:ligatures w14:val="none"/>
+              </w:rPr>
+            </m:ctrlPr>
+          </m:dPr>
+          <m:e>
+            <m:r>
+              <m:rPr>
+                <m:sty m:val="bi"/>
+              </m:rPr>
+              <w:rPr>
+                <w:rFonts w:ascii="Cambria Math" w:hAnsi="Cambria Math"/>
+                <w:color w:val="000000" w:themeColor="text1"/>
+                <w:sz w:val="20"/>
+                <w:szCs w:val="20"/>
+                <w14:ligatures w14:val="none"/>
+              </w:rPr>
+              <m:t>C</m:t>
+            </m:r>
+          </m:e>
+        </m:d>
+        <m:r>
+          <m:rPr>
+            <m:sty m:val="bi"/>
+          </m:rPr>
+          <w:rPr>
+            <w:rFonts w:ascii="Cambria Math" w:hAnsi="Cambria Math"/>
+            <w:color w:val="000000" w:themeColor="text1"/>
+            <w:sz w:val="20"/>
+            <w:szCs w:val="20"/>
+            <w14:ligatures w14:val="none"/>
+          </w:rPr>
+          <m:t>=1,99⋅</m:t>
+        </m:r>
+        <m:sSup>
+          <m:sSupPr>
+            <m:ctrlPr>
+              <w:rPr>
+                <w:rFonts w:ascii="Cambria Math" w:hAnsi="Cambria Math"/>
+                <w:b w:val="0"/>
+                <w:bCs w:val="0"/>
+                <w:i/>
+                <w:color w:val="000000" w:themeColor="text1"/>
+                <w:sz w:val="20"/>
+                <w:szCs w:val="20"/>
+                <w14:ligatures w14:val="none"/>
+              </w:rPr>
+            </m:ctrlPr>
+          </m:sSupPr>
+          <m:e>
+            <m:r>
+              <m:rPr>
+                <m:sty m:val="bi"/>
+              </m:rPr>
+              <w:rPr>
+                <w:rFonts w:ascii="Cambria Math" w:hAnsi="Cambria Math"/>
+                <w:color w:val="000000" w:themeColor="text1"/>
+                <w:sz w:val="20"/>
+                <w:szCs w:val="20"/>
+                <w14:ligatures w14:val="none"/>
+              </w:rPr>
+              <m:t>10</m:t>
+            </m:r>
+          </m:e>
+          <m:sup>
+            <m:r>
+              <m:rPr>
+                <m:sty m:val="bi"/>
+              </m:rPr>
+              <w:rPr>
+                <w:rFonts w:ascii="Cambria Math" w:hAnsi="Cambria Math"/>
+                <w:color w:val="000000" w:themeColor="text1"/>
+                <w:sz w:val="20"/>
+                <w:szCs w:val="20"/>
+                <w14:ligatures w14:val="none"/>
+              </w:rPr>
+              <m:t>-26</m:t>
+            </m:r>
+          </m:sup>
+        </m:sSup>
+        <m:r>
+          <m:rPr>
+            <m:sty m:val="bi"/>
+          </m:rPr>
+          <w:rPr>
+            <w:rFonts w:ascii="Cambria Math" w:hAnsi="Cambria Math"/>
+            <w:color w:val="000000" w:themeColor="text1"/>
+            <w:sz w:val="20"/>
+            <w:szCs w:val="20"/>
+            <w14:ligatures w14:val="none"/>
+          </w:rPr>
+          <m:t>kg</m:t>
+        </m:r>
+      </m:oMath>
+      <w:r>
+        <w:rPr>
+          <w:b w:val="0"/>
+          <w:bCs w:val="0"/>
+          <w:color w:val="000000" w:themeColor="text1"/>
+          <w:sz w:val="20"/>
+          <w:szCs w:val="20"/>
+          <w14:ligatures w14:val="none"/>
+        </w:rPr>
+        <w:t xml:space="preserve"> </w:t>
+      </w:r>
+    </w:p>
+    <w:p>
+      <w:pPr>
+        <w:pStyle w:val="Heading1"/>
+        <w:keepNext/>
+        <w:keepLines/>
+        <w:spacing w:before="0" w:line="273" w:lineRule="auto"/>
+        <w:rPr>
+          <w:b w:val="0"/>
+          <w:bCs w:val="0"/>
+          <w:color w:val="000000" w:themeColor="text1"/>
+          <w:sz w:val="20"/>
+          <w:szCs w:val="20"/>
+          <w14:ligatures w14:val="none"/>
+        </w:rPr>
+      </w:pPr>
+      <m:oMath>
+        <m:r>
+          <m:rPr>
+            <m:sty m:val="bi"/>
+          </m:rPr>
+          <w:rPr>
+            <w:rFonts w:ascii="Cambria Math" w:hAnsi="Cambria Math"/>
+            <w:color w:val="000000" w:themeColor="text1"/>
+            <w:sz w:val="20"/>
+            <w:szCs w:val="20"/>
+            <w14:ligatures w14:val="none"/>
+          </w:rPr>
+          <m:t>m</m:t>
+        </m:r>
+        <m:d>
+          <m:dPr>
+            <m:ctrlPr>
+              <w:rPr>
+                <w:rFonts w:ascii="Cambria Math" w:hAnsi="Cambria Math"/>
+                <w:b w:val="0"/>
+                <w:bCs w:val="0"/>
+                <w:i/>
+                <w:color w:val="000000" w:themeColor="text1"/>
+                <w:sz w:val="20"/>
+                <w:szCs w:val="20"/>
+                <w14:ligatures w14:val="none"/>
+              </w:rPr>
+            </m:ctrlPr>
+          </m:dPr>
+          <m:e>
+            <m:r>
+              <m:rPr>
+                <m:sty m:val="bi"/>
+              </m:rPr>
+              <w:rPr>
+                <w:rFonts w:ascii="Cambria Math" w:hAnsi="Cambria Math"/>
+                <w:color w:val="000000" w:themeColor="text1"/>
+                <w:sz w:val="20"/>
+                <w:szCs w:val="20"/>
+                <w14:ligatures w14:val="none"/>
+              </w:rPr>
+              <m:t>O</m:t>
+            </m:r>
+          </m:e>
+        </m:d>
+        <m:r>
+          <m:rPr>
+            <m:sty m:val="bi"/>
+          </m:rPr>
+          <w:rPr>
+            <w:rFonts w:ascii="Cambria Math" w:hAnsi="Cambria Math"/>
+            <w:color w:val="000000" w:themeColor="text1"/>
+            <w:sz w:val="20"/>
+            <w:szCs w:val="20"/>
+            <w14:ligatures w14:val="none"/>
+          </w:rPr>
+          <m:t>=2,66⋅</m:t>
+        </m:r>
+        <m:sSup>
+          <m:sSupPr>
+            <m:ctrlPr>
+              <w:rPr>
+                <w:rFonts w:ascii="Cambria Math" w:hAnsi="Cambria Math"/>
+                <w:b w:val="0"/>
+                <w:bCs w:val="0"/>
+                <w:i/>
+                <w:color w:val="000000" w:themeColor="text1"/>
+                <w:sz w:val="20"/>
+                <w:szCs w:val="20"/>
+                <w14:ligatures w14:val="none"/>
+              </w:rPr>
+            </m:ctrlPr>
+          </m:sSupPr>
+          <m:e>
+            <m:r>
+              <m:rPr>
+                <m:sty m:val="bi"/>
+              </m:rPr>
+              <w:rPr>
+                <w:rFonts w:ascii="Cambria Math" w:hAnsi="Cambria Math"/>
+                <w:color w:val="000000" w:themeColor="text1"/>
+                <w:sz w:val="20"/>
+                <w:szCs w:val="20"/>
+                <w14:ligatures w14:val="none"/>
+              </w:rPr>
+              <m:t>10</m:t>
+            </m:r>
+          </m:e>
+          <m:sup>
+            <m:r>
+              <m:rPr>
+                <m:sty m:val="bi"/>
+              </m:rPr>
+              <w:rPr>
+                <w:rFonts w:ascii="Cambria Math" w:hAnsi="Cambria Math"/>
+                <w:color w:val="000000" w:themeColor="text1"/>
+                <w:sz w:val="20"/>
+                <w:szCs w:val="20"/>
+                <w14:ligatures w14:val="none"/>
+              </w:rPr>
+              <m:t>-23</m:t>
+            </m:r>
+          </m:sup>
+        </m:sSup>
+        <m:r>
+          <m:rPr>
+            <m:sty m:val="bi"/>
+          </m:rPr>
+          <w:rPr>
+            <w:rFonts w:ascii="Cambria Math" w:hAnsi="Cambria Math"/>
+            <w:color w:val="000000" w:themeColor="text1"/>
+            <w:sz w:val="20"/>
+            <w:szCs w:val="20"/>
+            <w14:ligatures w14:val="none"/>
+          </w:rPr>
+          <m:t>g</m:t>
+        </m:r>
+      </m:oMath>
+      <w:r>
+        <w:rPr>
+          <w:b w:val="0"/>
+          <w:bCs w:val="0"/>
+          <w:color w:val="000000" w:themeColor="text1"/>
+          <w:sz w:val="20"/>
+          <w:szCs w:val="20"/>
+          <w14:ligatures w14:val="none"/>
+        </w:rPr>
+        <w:t xml:space="preserve"> </w:t>
       </w:r>
     </w:p>
     <w:sectPr>
@@ -4837,6 +4382,95 @@
     </w:lvl>
   </w:abstractNum>
   <w:abstractNum w:abstractNumId="2" w15:restartNumberingAfterBreak="0">
+    <w:nsid w:val="181641DC"/>
+    <w:multiLevelType w:val="hybridMultilevel"/>
+    <w:tmpl w:val="C19AC26A"/>
+    <w:lvl w:ilvl="0" w:tplc="67F6DF9A">
+      <w:start w:val="1"/>
+      <w:numFmt w:val="decimal"/>
+      <w:lvlText w:val="%1-"/>
+      <w:lvlJc w:val="left"/>
+      <w:pPr>
+        <w:ind w:left="720" w:hanging="360"/>
+      </w:pPr>
+      <w:rPr>
+        <w:rFonts w:hint="default"/>
+      </w:rPr>
+    </w:lvl>
+    <w:lvl w:ilvl="1" w:tplc="040C0019" w:tentative="1">
+      <w:start w:val="1"/>
+      <w:numFmt w:val="lowerLetter"/>
+      <w:lvlText w:val="%2."/>
+      <w:lvlJc w:val="left"/>
+      <w:pPr>
+        <w:ind w:left="1440" w:hanging="360"/>
+      </w:pPr>
+    </w:lvl>
+    <w:lvl w:ilvl="2" w:tplc="040C001B" w:tentative="1">
+      <w:start w:val="1"/>
+      <w:numFmt w:val="lowerRoman"/>
+      <w:lvlText w:val="%3."/>
+      <w:lvlJc w:val="right"/>
+      <w:pPr>
+        <w:ind w:left="2160" w:hanging="180"/>
+      </w:pPr>
+    </w:lvl>
+    <w:lvl w:ilvl="3" w:tplc="040C000F" w:tentative="1">
+      <w:start w:val="1"/>
+      <w:numFmt w:val="decimal"/>
+      <w:lvlText w:val="%4."/>
+      <w:lvlJc w:val="left"/>
+      <w:pPr>
+        <w:ind w:left="2880" w:hanging="360"/>
+      </w:pPr>
+    </w:lvl>
+    <w:lvl w:ilvl="4" w:tplc="040C0019" w:tentative="1">
+      <w:start w:val="1"/>
+      <w:numFmt w:val="lowerLetter"/>
+      <w:lvlText w:val="%5."/>
+      <w:lvlJc w:val="left"/>
+      <w:pPr>
+        <w:ind w:left="3600" w:hanging="360"/>
+      </w:pPr>
+    </w:lvl>
+    <w:lvl w:ilvl="5" w:tplc="040C001B" w:tentative="1">
+      <w:start w:val="1"/>
+      <w:numFmt w:val="lowerRoman"/>
+      <w:lvlText w:val="%6."/>
+      <w:lvlJc w:val="right"/>
+      <w:pPr>
+        <w:ind w:left="4320" w:hanging="180"/>
+      </w:pPr>
+    </w:lvl>
+    <w:lvl w:ilvl="6" w:tplc="040C000F" w:tentative="1">
+      <w:start w:val="1"/>
+      <w:numFmt w:val="decimal"/>
+      <w:lvlText w:val="%7."/>
+      <w:lvlJc w:val="left"/>
+      <w:pPr>
+        <w:ind w:left="5040" w:hanging="360"/>
+      </w:pPr>
+    </w:lvl>
+    <w:lvl w:ilvl="7" w:tplc="040C0019" w:tentative="1">
+      <w:start w:val="1"/>
+      <w:numFmt w:val="lowerLetter"/>
+      <w:lvlText w:val="%8."/>
+      <w:lvlJc w:val="left"/>
+      <w:pPr>
+        <w:ind w:left="5760" w:hanging="360"/>
+      </w:pPr>
+    </w:lvl>
+    <w:lvl w:ilvl="8" w:tplc="040C001B" w:tentative="1">
+      <w:start w:val="1"/>
+      <w:numFmt w:val="lowerRoman"/>
+      <w:lvlText w:val="%9."/>
+      <w:lvlJc w:val="right"/>
+      <w:pPr>
+        <w:ind w:left="6480" w:hanging="180"/>
+      </w:pPr>
+    </w:lvl>
+  </w:abstractNum>
+  <w:abstractNum w:abstractNumId="3" w15:restartNumberingAfterBreak="0">
     <w:nsid w:val="181E7AD9"/>
     <w:multiLevelType w:val="hybridMultilevel"/>
     <w:tmpl w:val="1C6A6896"/>
@@ -4925,7 +4559,7 @@
       </w:pPr>
     </w:lvl>
   </w:abstractNum>
-  <w:abstractNum w:abstractNumId="3" w15:restartNumberingAfterBreak="0">
+  <w:abstractNum w:abstractNumId="4" w15:restartNumberingAfterBreak="0">
     <w:nsid w:val="1A58596B"/>
     <w:multiLevelType w:val="hybridMultilevel"/>
     <w:tmpl w:val="30742142"/>
@@ -5014,7 +4648,7 @@
       </w:pPr>
     </w:lvl>
   </w:abstractNum>
-  <w:abstractNum w:abstractNumId="4" w15:restartNumberingAfterBreak="0">
+  <w:abstractNum w:abstractNumId="5" w15:restartNumberingAfterBreak="0">
     <w:nsid w:val="25DE6A22"/>
     <w:multiLevelType w:val="hybridMultilevel"/>
     <w:tmpl w:val="5EDECED6"/>
@@ -5127,7 +4761,7 @@
       </w:rPr>
     </w:lvl>
   </w:abstractNum>
-  <w:abstractNum w:abstractNumId="5" w15:restartNumberingAfterBreak="0">
+  <w:abstractNum w:abstractNumId="6" w15:restartNumberingAfterBreak="0">
     <w:nsid w:val="2BCD0A53"/>
     <w:multiLevelType w:val="hybridMultilevel"/>
     <w:tmpl w:val="F4F4EB3C"/>
@@ -5216,7 +4850,7 @@
       </w:pPr>
     </w:lvl>
   </w:abstractNum>
-  <w:abstractNum w:abstractNumId="6" w15:restartNumberingAfterBreak="0">
+  <w:abstractNum w:abstractNumId="7" w15:restartNumberingAfterBreak="0">
     <w:nsid w:val="2FCC6CC3"/>
     <w:multiLevelType w:val="hybridMultilevel"/>
     <w:tmpl w:val="496AFEAC"/>
@@ -5307,7 +4941,7 @@
       </w:pPr>
     </w:lvl>
   </w:abstractNum>
-  <w:abstractNum w:abstractNumId="7" w15:restartNumberingAfterBreak="0">
+  <w:abstractNum w:abstractNumId="8" w15:restartNumberingAfterBreak="0">
     <w:nsid w:val="37B254A4"/>
     <w:multiLevelType w:val="hybridMultilevel"/>
     <w:tmpl w:val="05525996"/>
@@ -5396,7 +5030,7 @@
       </w:pPr>
     </w:lvl>
   </w:abstractNum>
-  <w:abstractNum w:abstractNumId="8" w15:restartNumberingAfterBreak="0">
+  <w:abstractNum w:abstractNumId="9" w15:restartNumberingAfterBreak="0">
     <w:nsid w:val="3DF05A9D"/>
     <w:multiLevelType w:val="hybridMultilevel"/>
     <w:tmpl w:val="63309C30"/>
@@ -5486,7 +5120,7 @@
       </w:pPr>
     </w:lvl>
   </w:abstractNum>
-  <w:abstractNum w:abstractNumId="9" w15:restartNumberingAfterBreak="0">
+  <w:abstractNum w:abstractNumId="10" w15:restartNumberingAfterBreak="0">
     <w:nsid w:val="3F614022"/>
     <w:multiLevelType w:val="hybridMultilevel"/>
     <w:tmpl w:val="211EDCD0"/>
@@ -5576,7 +5210,7 @@
       </w:pPr>
     </w:lvl>
   </w:abstractNum>
-  <w:abstractNum w:abstractNumId="10" w15:restartNumberingAfterBreak="0">
+  <w:abstractNum w:abstractNumId="11" w15:restartNumberingAfterBreak="0">
     <w:nsid w:val="48C0212A"/>
     <w:multiLevelType w:val="hybridMultilevel"/>
     <w:tmpl w:val="BECC0C48"/>
@@ -5665,7 +5299,7 @@
       </w:pPr>
     </w:lvl>
   </w:abstractNum>
-  <w:abstractNum w:abstractNumId="11" w15:restartNumberingAfterBreak="0">
+  <w:abstractNum w:abstractNumId="12" w15:restartNumberingAfterBreak="0">
     <w:nsid w:val="5F2F478B"/>
     <w:multiLevelType w:val="hybridMultilevel"/>
     <w:tmpl w:val="CA78150E"/>
@@ -5756,7 +5390,7 @@
       </w:pPr>
     </w:lvl>
   </w:abstractNum>
-  <w:abstractNum w:abstractNumId="12" w15:restartNumberingAfterBreak="0">
+  <w:abstractNum w:abstractNumId="13" w15:restartNumberingAfterBreak="0">
     <w:nsid w:val="66673CDA"/>
     <w:multiLevelType w:val="hybridMultilevel"/>
     <w:tmpl w:val="2954E1A0"/>
@@ -5847,7 +5481,7 @@
       </w:pPr>
     </w:lvl>
   </w:abstractNum>
-  <w:abstractNum w:abstractNumId="13" w15:restartNumberingAfterBreak="0">
+  <w:abstractNum w:abstractNumId="14" w15:restartNumberingAfterBreak="0">
     <w:nsid w:val="671F4ADE"/>
     <w:multiLevelType w:val="hybridMultilevel"/>
     <w:tmpl w:val="BD1A060C"/>
@@ -5936,7 +5570,7 @@
       </w:pPr>
     </w:lvl>
   </w:abstractNum>
-  <w:abstractNum w:abstractNumId="14" w15:restartNumberingAfterBreak="0">
+  <w:abstractNum w:abstractNumId="15" w15:restartNumberingAfterBreak="0">
     <w:nsid w:val="6F0F52B5"/>
     <w:multiLevelType w:val="hybridMultilevel"/>
     <w:tmpl w:val="177EABF8"/>
@@ -6026,7 +5660,7 @@
     </w:lvl>
   </w:abstractNum>
   <w:num w:numId="1">
-    <w:abstractNumId w:val="5"/>
+    <w:abstractNumId w:val="6"/>
     <w:lvlOverride w:ilvl="0">
       <w:startOverride w:val="1"/>
     </w:lvlOverride>
@@ -6086,43 +5720,46 @@
     </w:lvlOverride>
   </w:num>
   <w:num w:numId="3">
-    <w:abstractNumId w:val="12"/>
+    <w:abstractNumId w:val="13"/>
   </w:num>
   <w:num w:numId="4">
-    <w:abstractNumId w:val="3"/>
+    <w:abstractNumId w:val="4"/>
   </w:num>
   <w:num w:numId="5">
     <w:abstractNumId w:val="1"/>
   </w:num>
   <w:num w:numId="6">
+    <w:abstractNumId w:val="9"/>
+  </w:num>
+  <w:num w:numId="7">
+    <w:abstractNumId w:val="10"/>
+  </w:num>
+  <w:num w:numId="8">
+    <w:abstractNumId w:val="12"/>
+  </w:num>
+  <w:num w:numId="9">
+    <w:abstractNumId w:val="7"/>
+  </w:num>
+  <w:num w:numId="10">
+    <w:abstractNumId w:val="11"/>
+  </w:num>
+  <w:num w:numId="11">
+    <w:abstractNumId w:val="5"/>
+  </w:num>
+  <w:num w:numId="12">
+    <w:abstractNumId w:val="3"/>
+  </w:num>
+  <w:num w:numId="13">
     <w:abstractNumId w:val="8"/>
   </w:num>
-  <w:num w:numId="7">
-    <w:abstractNumId w:val="9"/>
-  </w:num>
-  <w:num w:numId="8">
-    <w:abstractNumId w:val="11"/>
-  </w:num>
-  <w:num w:numId="9">
-    <w:abstractNumId w:val="6"/>
-  </w:num>
-  <w:num w:numId="10">
-    <w:abstractNumId w:val="10"/>
-  </w:num>
-  <w:num w:numId="11">
-    <w:abstractNumId w:val="4"/>
-  </w:num>
-  <w:num w:numId="12">
-    <w:abstractNumId w:val="2"/>
-  </w:num>
-  <w:num w:numId="13">
-    <w:abstractNumId w:val="7"/>
-  </w:num>
   <w:num w:numId="14">
-    <w:abstractNumId w:val="13"/>
+    <w:abstractNumId w:val="14"/>
   </w:num>
   <w:num w:numId="15">
-    <w:abstractNumId w:val="14"/>
+    <w:abstractNumId w:val="15"/>
+  </w:num>
+  <w:num w:numId="16">
+    <w:abstractNumId w:val="2"/>
   </w:num>
 </w:numbering>
 </file>
@@ -6683,6 +6320,32 @@
 </inkml:ink>
 </file>
 
+<file path=word/ink/ink2.xml><?xml version="1.0" encoding="utf-8"?>
+<inkml:ink xmlns:inkml="http://www.w3.org/2003/InkML">
+  <inkml:definitions>
+    <inkml:context xml:id="ctx0">
+      <inkml:inkSource xml:id="inkSrc0">
+        <inkml:traceFormat>
+          <inkml:channel name="X" type="integer" min="-2.14748E9" max="2.14748E9" units="cm"/>
+          <inkml:channel name="Y" type="integer" min="-2.14748E9" max="2.14748E9" units="cm"/>
+        </inkml:traceFormat>
+        <inkml:channelProperties>
+          <inkml:channelProperty channel="X" name="resolution" value="1000" units="1/cm"/>
+          <inkml:channelProperty channel="Y" name="resolution" value="1000" units="1/cm"/>
+        </inkml:channelProperties>
+      </inkml:inkSource>
+      <inkml:timestamp xml:id="ts0" timeString="2021-03-21T21:08:46.680"/>
+    </inkml:context>
+    <inkml:brush xml:id="br0">
+      <inkml:brushProperty name="width" value="0.05" units="cm"/>
+      <inkml:brushProperty name="height" value="0.05" units="cm"/>
+      <inkml:brushProperty name="ignorePressure" value="1"/>
+    </inkml:brush>
+  </inkml:definitions>
+  <inkml:trace contextRef="#ctx0" brushRef="#br0">0 1</inkml:trace>
+</inkml:ink>
+</file>
+
 <file path=word/theme/theme1.xml><?xml version="1.0" encoding="utf-8"?>
 <a:theme xmlns:a="http://schemas.openxmlformats.org/drawingml/2006/main" name="Office Theme">
   <a:themeElements>
